--- a/知识体系/软件设计规范/程序编写规范.docx
+++ b/知识体系/软件设计规范/程序编写规范.docx
@@ -1,6 +1,6 @@
 
 <file path=word/document.xml><?xml version="1.0" encoding="utf-8"?>
-<w:document xmlns:wpc="http://schemas.microsoft.com/office/word/2010/wordprocessingCanvas" xmlns:cx="http://schemas.microsoft.com/office/drawing/2014/chartex" xmlns:cx1="http://schemas.microsoft.com/office/drawing/2015/9/8/chartex" xmlns:cx2="http://schemas.microsoft.com/office/drawing/2015/10/21/chartex" xmlns:cx3="http://schemas.microsoft.com/office/drawing/2016/5/9/chartex" xmlns:cx4="http://schemas.microsoft.com/office/drawing/2016/5/10/chartex" xmlns:cx5="http://schemas.microsoft.com/office/drawing/2016/5/11/chartex" xmlns:cx6="http://schemas.microsoft.com/office/drawing/2016/5/12/chartex" xmlns:cx7="http://schemas.microsoft.com/office/drawing/2016/5/13/chartex" xmlns:cx8="http://schemas.microsoft.com/office/drawing/2016/5/14/chartex" xmlns:mc="http://schemas.openxmlformats.org/markup-compatibility/2006" xmlns:aink="http://schemas.microsoft.com/office/drawing/2016/ink" xmlns:am3d="http://schemas.microsoft.com/office/drawing/2017/model3d" xmlns:o="urn:schemas-microsoft-com:office:office" xmlns:r="http://schemas.openxmlformats.org/officeDocument/2006/relationships" xmlns:m="http://schemas.openxmlformats.org/officeDocument/2006/math" xmlns:v="urn:schemas-microsoft-com:vml" xmlns:wp14="http://schemas.microsoft.com/office/word/2010/wordprocessingDrawing" xmlns:wp="http://schemas.openxmlformats.org/drawingml/2006/wordprocessingDrawing" xmlns:w10="urn:schemas-microsoft-com:office:word" xmlns:w="http://schemas.openxmlformats.org/wordprocessingml/2006/main" xmlns:w14="http://schemas.microsoft.com/office/word/2010/wordml" xmlns:w15="http://schemas.microsoft.com/office/word/2012/wordml" xmlns:w16cid="http://schemas.microsoft.com/office/word/2016/wordml/cid" xmlns:w16se="http://schemas.microsoft.com/office/word/2015/wordml/symex" xmlns:wpg="http://schemas.microsoft.com/office/word/2010/wordprocessingGroup" xmlns:wpi="http://schemas.microsoft.com/office/word/2010/wordprocessingInk" xmlns:wne="http://schemas.microsoft.com/office/word/2006/wordml" xmlns:wps="http://schemas.microsoft.com/office/word/2010/wordprocessingShape" mc:Ignorable="w14 w15 w16se w16cid wp14">
+<w:document xmlns:wpc="http://schemas.microsoft.com/office/word/2010/wordprocessingCanvas" xmlns:cx="http://schemas.microsoft.com/office/drawing/2014/chartex" xmlns:cx1="http://schemas.microsoft.com/office/drawing/2015/9/8/chartex" xmlns:cx2="http://schemas.microsoft.com/office/drawing/2015/10/21/chartex" xmlns:cx3="http://schemas.microsoft.com/office/drawing/2016/5/9/chartex" xmlns:cx4="http://schemas.microsoft.com/office/drawing/2016/5/10/chartex" xmlns:cx5="http://schemas.microsoft.com/office/drawing/2016/5/11/chartex" xmlns:cx6="http://schemas.microsoft.com/office/drawing/2016/5/12/chartex" xmlns:cx7="http://schemas.microsoft.com/office/drawing/2016/5/13/chartex" xmlns:cx8="http://schemas.microsoft.com/office/drawing/2016/5/14/chartex" xmlns:mc="http://schemas.openxmlformats.org/markup-compatibility/2006" xmlns:aink="http://schemas.microsoft.com/office/drawing/2016/ink" xmlns:am3d="http://schemas.microsoft.com/office/drawing/2017/model3d" xmlns:o="urn:schemas-microsoft-com:office:office" xmlns:r="http://schemas.openxmlformats.org/officeDocument/2006/relationships" xmlns:m="http://schemas.openxmlformats.org/officeDocument/2006/math" xmlns:v="urn:schemas-microsoft-com:vml" xmlns:wp14="http://schemas.microsoft.com/office/word/2010/wordprocessingDrawing" xmlns:wp="http://schemas.openxmlformats.org/drawingml/2006/wordprocessingDrawing" xmlns:w10="urn:schemas-microsoft-com:office:word" xmlns:w="http://schemas.openxmlformats.org/wordprocessingml/2006/main" xmlns:w14="http://schemas.microsoft.com/office/word/2010/wordml" xmlns:w15="http://schemas.microsoft.com/office/word/2012/wordml" xmlns:w16cex="http://schemas.microsoft.com/office/word/2018/wordml/cex" xmlns:w16cid="http://schemas.microsoft.com/office/word/2016/wordml/cid" xmlns:w16="http://schemas.microsoft.com/office/word/2018/wordml" xmlns:w16se="http://schemas.microsoft.com/office/word/2015/wordml/symex" xmlns:wpg="http://schemas.microsoft.com/office/word/2010/wordprocessingGroup" xmlns:wpi="http://schemas.microsoft.com/office/word/2010/wordprocessingInk" xmlns:wne="http://schemas.microsoft.com/office/word/2006/wordml" xmlns:wps="http://schemas.microsoft.com/office/word/2010/wordprocessingShape" mc:Ignorable="w14 w15 w16se w16cid w16 w16cex wp14">
   <w:body>
     <w:p>
       <w:pPr>
@@ -1587,7 +1587,6 @@
         <w:lastRenderedPageBreak/>
         <w:t>分若太长可采用缩写，缩写应符合英文的规范。每个单词的第一个字母大写。如：</w:t>
       </w:r>
-      <w:proofErr w:type="spellStart"/>
       <w:r>
         <w:rPr>
           <w:rFonts w:ascii="TimesNewRomanPSMT" w:hAnsi="TimesNewRomanPSMT" w:cs="TimesNewRomanPSMT"/>
@@ -1596,7 +1595,6 @@
         </w:rPr>
         <w:t>ShowPoints</w:t>
       </w:r>
-      <w:proofErr w:type="spellEnd"/>
       <w:r>
         <w:rPr>
           <w:rFonts w:ascii="宋体" w:eastAsia="宋体" w:hAnsi="Times New Roman" w:cs="宋体" w:hint="eastAsia"/>
@@ -1618,7 +1616,6 @@
           <w:szCs w:val="21"/>
         </w:rPr>
       </w:pPr>
-      <w:proofErr w:type="spellStart"/>
       <w:r>
         <w:rPr>
           <w:rFonts w:ascii="TimesNewRomanPSMT" w:hAnsi="TimesNewRomanPSMT" w:cs="TimesNewRomanPSMT"/>
@@ -1627,7 +1624,6 @@
         </w:rPr>
         <w:t>CtrlDestBoard</w:t>
       </w:r>
-      <w:proofErr w:type="spellEnd"/>
       <w:r>
         <w:rPr>
           <w:rFonts w:ascii="宋体" w:eastAsia="宋体" w:hAnsi="Times New Roman" w:cs="宋体" w:hint="eastAsia"/>
@@ -1636,23 +1632,13 @@
         </w:rPr>
         <w:t>，</w:t>
       </w:r>
-      <w:proofErr w:type="spellStart"/>
-      <w:r>
-        <w:rPr>
-          <w:rFonts w:ascii="TimesNewRomanPSMT" w:hAnsi="TimesNewRomanPSMT" w:cs="TimesNewRomanPSMT"/>
-          <w:kern w:val="0"/>
-          <w:szCs w:val="21"/>
-        </w:rPr>
-        <w:t>SendResetMsg</w:t>
-      </w:r>
-      <w:proofErr w:type="spellEnd"/>
-      <w:r>
-        <w:rPr>
-          <w:rFonts w:ascii="TimesNewRomanPSMT" w:hAnsi="TimesNewRomanPSMT" w:cs="TimesNewRomanPSMT"/>
-          <w:kern w:val="0"/>
-          <w:szCs w:val="21"/>
-        </w:rPr>
-        <w:t xml:space="preserve"> </w:t>
+      <w:r>
+        <w:rPr>
+          <w:rFonts w:ascii="TimesNewRomanPSMT" w:hAnsi="TimesNewRomanPSMT" w:cs="TimesNewRomanPSMT"/>
+          <w:kern w:val="0"/>
+          <w:szCs w:val="21"/>
+        </w:rPr>
+        <w:t xml:space="preserve">SendResetMsg </w:t>
       </w:r>
       <w:r>
         <w:rPr>
@@ -1808,9 +1794,6 @@
           <w:p>
             <w:pPr>
               <w:jc w:val="center"/>
-              <w:rPr>
-                <w:rFonts w:hint="eastAsia"/>
-              </w:rPr>
             </w:pPr>
             <w:r>
               <w:rPr>
@@ -1827,9 +1810,6 @@
           <w:p>
             <w:pPr>
               <w:jc w:val="center"/>
-              <w:rPr>
-                <w:rFonts w:hint="eastAsia"/>
-              </w:rPr>
             </w:pPr>
             <w:r>
               <w:rPr>
@@ -1846,9 +1826,6 @@
           <w:p>
             <w:pPr>
               <w:jc w:val="center"/>
-              <w:rPr>
-                <w:rFonts w:hint="eastAsia"/>
-              </w:rPr>
             </w:pPr>
             <w:r>
               <w:rPr>
@@ -1865,9 +1842,6 @@
           <w:p>
             <w:pPr>
               <w:jc w:val="center"/>
-              <w:rPr>
-                <w:rFonts w:hint="eastAsia"/>
-              </w:rPr>
             </w:pPr>
             <w:r>
               <w:rPr>
@@ -1887,7 +1861,7 @@
             <w:pPr>
               <w:jc w:val="center"/>
               <w:rPr>
-                <w:rFonts w:ascii="Times New Roman" w:eastAsia="宋体" w:hAnsi="Times New Roman" w:hint="eastAsia"/>
+                <w:rFonts w:ascii="Times New Roman" w:eastAsia="宋体" w:hAnsi="Times New Roman"/>
               </w:rPr>
             </w:pPr>
             <w:r>
@@ -1906,7 +1880,7 @@
             <w:pPr>
               <w:jc w:val="center"/>
               <w:rPr>
-                <w:rFonts w:ascii="Times New Roman" w:eastAsia="宋体" w:hAnsi="Times New Roman" w:hint="eastAsia"/>
+                <w:rFonts w:ascii="Times New Roman" w:eastAsia="宋体" w:hAnsi="Times New Roman"/>
               </w:rPr>
             </w:pPr>
             <w:r>
@@ -1925,7 +1899,7 @@
             <w:pPr>
               <w:jc w:val="center"/>
               <w:rPr>
-                <w:rFonts w:ascii="Times New Roman" w:eastAsia="宋体" w:hAnsi="Times New Roman" w:hint="eastAsia"/>
+                <w:rFonts w:ascii="Times New Roman" w:eastAsia="宋体" w:hAnsi="Times New Roman"/>
               </w:rPr>
             </w:pPr>
             <w:r>
@@ -1944,7 +1918,7 @@
             <w:pPr>
               <w:jc w:val="center"/>
               <w:rPr>
-                <w:rFonts w:ascii="Times New Roman" w:eastAsia="宋体" w:hAnsi="Times New Roman" w:hint="eastAsia"/>
+                <w:rFonts w:ascii="Times New Roman" w:eastAsia="宋体" w:hAnsi="Times New Roman"/>
               </w:rPr>
             </w:pPr>
             <w:r>
@@ -1965,7 +1939,7 @@
             <w:pPr>
               <w:jc w:val="center"/>
               <w:rPr>
-                <w:rFonts w:ascii="Times New Roman" w:eastAsia="宋体" w:hAnsi="Times New Roman" w:hint="eastAsia"/>
+                <w:rFonts w:ascii="Times New Roman" w:eastAsia="宋体" w:hAnsi="Times New Roman"/>
               </w:rPr>
             </w:pPr>
             <w:r>
@@ -1984,7 +1958,7 @@
             <w:pPr>
               <w:jc w:val="center"/>
               <w:rPr>
-                <w:rFonts w:ascii="Times New Roman" w:eastAsia="宋体" w:hAnsi="Times New Roman" w:hint="eastAsia"/>
+                <w:rFonts w:ascii="Times New Roman" w:eastAsia="宋体" w:hAnsi="Times New Roman"/>
               </w:rPr>
             </w:pPr>
             <w:r>
@@ -2009,7 +1983,7 @@
             <w:pPr>
               <w:jc w:val="center"/>
               <w:rPr>
-                <w:rFonts w:ascii="Times New Roman" w:eastAsia="宋体" w:hAnsi="Times New Roman" w:hint="eastAsia"/>
+                <w:rFonts w:ascii="Times New Roman" w:eastAsia="宋体" w:hAnsi="Times New Roman"/>
               </w:rPr>
             </w:pPr>
             <w:r>
@@ -2034,7 +2008,7 @@
             <w:pPr>
               <w:jc w:val="center"/>
               <w:rPr>
-                <w:rFonts w:ascii="Times New Roman" w:eastAsia="宋体" w:hAnsi="Times New Roman" w:hint="eastAsia"/>
+                <w:rFonts w:ascii="Times New Roman" w:eastAsia="宋体" w:hAnsi="Times New Roman"/>
               </w:rPr>
             </w:pPr>
             <w:r>
@@ -2055,7 +2029,7 @@
             <w:pPr>
               <w:jc w:val="center"/>
               <w:rPr>
-                <w:rFonts w:ascii="Times New Roman" w:eastAsia="宋体" w:hAnsi="Times New Roman" w:hint="eastAsia"/>
+                <w:rFonts w:ascii="Times New Roman" w:eastAsia="宋体" w:hAnsi="Times New Roman"/>
               </w:rPr>
             </w:pPr>
             <w:r>
@@ -2076,7 +2050,7 @@
             <w:pPr>
               <w:jc w:val="center"/>
               <w:rPr>
-                <w:rFonts w:ascii="Times New Roman" w:eastAsia="宋体" w:hAnsi="Times New Roman" w:hint="eastAsia"/>
+                <w:rFonts w:ascii="Times New Roman" w:eastAsia="宋体" w:hAnsi="Times New Roman"/>
               </w:rPr>
             </w:pPr>
             <w:r>
@@ -2097,7 +2071,7 @@
             <w:pPr>
               <w:jc w:val="center"/>
               <w:rPr>
-                <w:rFonts w:ascii="Times New Roman" w:eastAsia="宋体" w:hAnsi="Times New Roman" w:hint="eastAsia"/>
+                <w:rFonts w:ascii="Times New Roman" w:eastAsia="宋体" w:hAnsi="Times New Roman"/>
               </w:rPr>
             </w:pPr>
             <w:r>
@@ -2118,7 +2092,7 @@
             <w:pPr>
               <w:jc w:val="center"/>
               <w:rPr>
-                <w:rFonts w:ascii="Times New Roman" w:eastAsia="宋体" w:hAnsi="Times New Roman" w:hint="eastAsia"/>
+                <w:rFonts w:ascii="Times New Roman" w:eastAsia="宋体" w:hAnsi="Times New Roman"/>
               </w:rPr>
             </w:pPr>
             <w:r>
@@ -2139,7 +2113,7 @@
             <w:pPr>
               <w:jc w:val="center"/>
               <w:rPr>
-                <w:rFonts w:ascii="Times New Roman" w:eastAsia="宋体" w:hAnsi="Times New Roman" w:hint="eastAsia"/>
+                <w:rFonts w:ascii="Times New Roman" w:eastAsia="宋体" w:hAnsi="Times New Roman"/>
               </w:rPr>
             </w:pPr>
             <w:r>
@@ -2158,7 +2132,7 @@
             <w:pPr>
               <w:jc w:val="center"/>
               <w:rPr>
-                <w:rFonts w:ascii="Times New Roman" w:eastAsia="宋体" w:hAnsi="Times New Roman" w:hint="eastAsia"/>
+                <w:rFonts w:ascii="Times New Roman" w:eastAsia="宋体" w:hAnsi="Times New Roman"/>
               </w:rPr>
             </w:pPr>
             <w:r>
@@ -2183,7 +2157,7 @@
             <w:pPr>
               <w:jc w:val="center"/>
               <w:rPr>
-                <w:rFonts w:ascii="Times New Roman" w:eastAsia="宋体" w:hAnsi="Times New Roman" w:hint="eastAsia"/>
+                <w:rFonts w:ascii="Times New Roman" w:eastAsia="宋体" w:hAnsi="Times New Roman"/>
               </w:rPr>
             </w:pPr>
             <w:r>
@@ -2202,7 +2176,7 @@
             <w:pPr>
               <w:jc w:val="center"/>
               <w:rPr>
-                <w:rFonts w:ascii="Times New Roman" w:eastAsia="宋体" w:hAnsi="Times New Roman" w:hint="eastAsia"/>
+                <w:rFonts w:ascii="Times New Roman" w:eastAsia="宋体" w:hAnsi="Times New Roman"/>
               </w:rPr>
             </w:pPr>
             <w:r>
@@ -2229,10 +2203,9 @@
             <w:pPr>
               <w:jc w:val="center"/>
               <w:rPr>
-                <w:rFonts w:ascii="Times New Roman" w:eastAsia="宋体" w:hAnsi="Times New Roman" w:hint="eastAsia"/>
+                <w:rFonts w:ascii="Times New Roman" w:eastAsia="宋体" w:hAnsi="Times New Roman"/>
               </w:rPr>
             </w:pPr>
-            <w:proofErr w:type="spellStart"/>
             <w:r>
               <w:rPr>
                 <w:rFonts w:ascii="Times New Roman" w:eastAsia="宋体" w:hAnsi="Times New Roman" w:hint="eastAsia"/>
@@ -2245,7 +2218,6 @@
               </w:rPr>
               <w:t>b</w:t>
             </w:r>
-            <w:proofErr w:type="spellEnd"/>
           </w:p>
         </w:tc>
         <w:tc>
@@ -2256,7 +2228,7 @@
             <w:pPr>
               <w:jc w:val="center"/>
               <w:rPr>
-                <w:rFonts w:ascii="Times New Roman" w:eastAsia="宋体" w:hAnsi="Times New Roman" w:hint="eastAsia"/>
+                <w:rFonts w:ascii="Times New Roman" w:eastAsia="宋体" w:hAnsi="Times New Roman"/>
               </w:rPr>
             </w:pPr>
             <w:r>
@@ -2275,10 +2247,9 @@
             <w:pPr>
               <w:jc w:val="center"/>
               <w:rPr>
-                <w:rFonts w:ascii="Times New Roman" w:eastAsia="宋体" w:hAnsi="Times New Roman" w:hint="eastAsia"/>
+                <w:rFonts w:ascii="Times New Roman" w:eastAsia="宋体" w:hAnsi="Times New Roman"/>
               </w:rPr>
             </w:pPr>
-            <w:proofErr w:type="spellStart"/>
             <w:r>
               <w:rPr>
                 <w:rFonts w:ascii="Times New Roman" w:eastAsia="宋体" w:hAnsi="Times New Roman" w:hint="eastAsia"/>
@@ -2291,7 +2262,6 @@
               </w:rPr>
               <w:t>p</w:t>
             </w:r>
-            <w:proofErr w:type="spellEnd"/>
           </w:p>
         </w:tc>
         <w:tc>
@@ -2302,7 +2272,7 @@
             <w:pPr>
               <w:jc w:val="center"/>
               <w:rPr>
-                <w:rFonts w:ascii="Times New Roman" w:eastAsia="宋体" w:hAnsi="Times New Roman" w:hint="eastAsia"/>
+                <w:rFonts w:ascii="Times New Roman" w:eastAsia="宋体" w:hAnsi="Times New Roman"/>
               </w:rPr>
             </w:pPr>
             <w:r>
@@ -2323,10 +2293,9 @@
             <w:pPr>
               <w:jc w:val="center"/>
               <w:rPr>
-                <w:rFonts w:ascii="Times New Roman" w:eastAsia="宋体" w:hAnsi="Times New Roman" w:hint="eastAsia"/>
+                <w:rFonts w:ascii="Times New Roman" w:eastAsia="宋体" w:hAnsi="Times New Roman"/>
               </w:rPr>
             </w:pPr>
-            <w:proofErr w:type="spellStart"/>
             <w:r>
               <w:rPr>
                 <w:rFonts w:ascii="Times New Roman" w:eastAsia="宋体" w:hAnsi="Times New Roman" w:hint="eastAsia"/>
@@ -2339,7 +2308,6 @@
               </w:rPr>
               <w:t>r</w:t>
             </w:r>
-            <w:proofErr w:type="spellEnd"/>
           </w:p>
         </w:tc>
         <w:tc>
@@ -2350,7 +2318,7 @@
             <w:pPr>
               <w:jc w:val="center"/>
               <w:rPr>
-                <w:rFonts w:ascii="Times New Roman" w:eastAsia="宋体" w:hAnsi="Times New Roman" w:hint="eastAsia"/>
+                <w:rFonts w:ascii="Times New Roman" w:eastAsia="宋体" w:hAnsi="Times New Roman"/>
               </w:rPr>
             </w:pPr>
             <w:r>
@@ -2369,7 +2337,7 @@
             <w:pPr>
               <w:jc w:val="center"/>
               <w:rPr>
-                <w:rFonts w:ascii="Times New Roman" w:eastAsia="宋体" w:hAnsi="Times New Roman" w:hint="eastAsia"/>
+                <w:rFonts w:ascii="Times New Roman" w:eastAsia="宋体" w:hAnsi="Times New Roman"/>
               </w:rPr>
             </w:pPr>
             <w:r>
@@ -2388,7 +2356,7 @@
             <w:pPr>
               <w:jc w:val="center"/>
               <w:rPr>
-                <w:rFonts w:ascii="Times New Roman" w:eastAsia="宋体" w:hAnsi="Times New Roman" w:hint="eastAsia"/>
+                <w:rFonts w:ascii="Times New Roman" w:eastAsia="宋体" w:hAnsi="Times New Roman"/>
               </w:rPr>
             </w:pPr>
             <w:r>
@@ -2409,10 +2377,9 @@
             <w:pPr>
               <w:jc w:val="center"/>
               <w:rPr>
-                <w:rFonts w:ascii="Times New Roman" w:eastAsia="宋体" w:hAnsi="Times New Roman" w:hint="eastAsia"/>
+                <w:rFonts w:ascii="Times New Roman" w:eastAsia="宋体" w:hAnsi="Times New Roman"/>
               </w:rPr>
             </w:pPr>
-            <w:proofErr w:type="spellStart"/>
             <w:r>
               <w:rPr>
                 <w:rFonts w:ascii="Times New Roman" w:eastAsia="宋体" w:hAnsi="Times New Roman"/>
@@ -2431,7 +2398,6 @@
               </w:rPr>
               <w:t>,cy</w:t>
             </w:r>
-            <w:proofErr w:type="spellEnd"/>
           </w:p>
         </w:tc>
         <w:tc>
@@ -2442,7 +2408,7 @@
             <w:pPr>
               <w:jc w:val="center"/>
               <w:rPr>
-                <w:rFonts w:ascii="Times New Roman" w:eastAsia="宋体" w:hAnsi="Times New Roman" w:hint="eastAsia"/>
+                <w:rFonts w:ascii="Times New Roman" w:eastAsia="宋体" w:hAnsi="Times New Roman"/>
               </w:rPr>
             </w:pPr>
             <w:r>
@@ -2453,7 +2419,6 @@
               </w:rPr>
               <w:t>短型（</w:t>
             </w:r>
-            <w:proofErr w:type="spellStart"/>
             <w:r>
               <w:rPr>
                 <w:rFonts w:ascii="Times New Roman" w:eastAsia="宋体" w:hAnsi="Times New Roman" w:cs="宋体"/>
@@ -2462,7 +2427,6 @@
               </w:rPr>
               <w:t>x,y</w:t>
             </w:r>
-            <w:proofErr w:type="spellEnd"/>
             <w:r>
               <w:rPr>
                 <w:rFonts w:ascii="Times New Roman" w:eastAsia="宋体" w:hAnsi="Times New Roman" w:cs="宋体" w:hint="eastAsia"/>
@@ -2481,10 +2445,9 @@
             <w:pPr>
               <w:jc w:val="center"/>
               <w:rPr>
-                <w:rFonts w:ascii="Times New Roman" w:eastAsia="宋体" w:hAnsi="Times New Roman" w:hint="eastAsia"/>
+                <w:rFonts w:ascii="Times New Roman" w:eastAsia="宋体" w:hAnsi="Times New Roman"/>
               </w:rPr>
             </w:pPr>
-            <w:proofErr w:type="spellStart"/>
             <w:r>
               <w:rPr>
                 <w:rFonts w:ascii="Times New Roman" w:eastAsia="宋体" w:hAnsi="Times New Roman" w:hint="eastAsia"/>
@@ -2497,7 +2460,6 @@
               </w:rPr>
               <w:t>z</w:t>
             </w:r>
-            <w:proofErr w:type="spellEnd"/>
           </w:p>
         </w:tc>
         <w:tc>
@@ -2508,7 +2470,7 @@
             <w:pPr>
               <w:jc w:val="center"/>
               <w:rPr>
-                <w:rFonts w:ascii="Times New Roman" w:eastAsia="宋体" w:hAnsi="Times New Roman" w:hint="eastAsia"/>
+                <w:rFonts w:ascii="Times New Roman" w:eastAsia="宋体" w:hAnsi="Times New Roman"/>
               </w:rPr>
             </w:pPr>
             <w:r>
@@ -2529,10 +2491,9 @@
             <w:pPr>
               <w:jc w:val="center"/>
               <w:rPr>
-                <w:rFonts w:ascii="Times New Roman" w:eastAsia="宋体" w:hAnsi="Times New Roman" w:hint="eastAsia"/>
+                <w:rFonts w:ascii="Times New Roman" w:eastAsia="宋体" w:hAnsi="Times New Roman"/>
               </w:rPr>
             </w:pPr>
-            <w:proofErr w:type="spellStart"/>
             <w:r>
               <w:rPr>
                 <w:rFonts w:ascii="Times New Roman" w:eastAsia="宋体" w:hAnsi="Times New Roman" w:hint="eastAsia"/>
@@ -2545,7 +2506,6 @@
               </w:rPr>
               <w:t>w</w:t>
             </w:r>
-            <w:proofErr w:type="spellEnd"/>
           </w:p>
         </w:tc>
         <w:tc>
@@ -2556,7 +2516,7 @@
             <w:pPr>
               <w:jc w:val="center"/>
               <w:rPr>
-                <w:rFonts w:ascii="Times New Roman" w:eastAsia="宋体" w:hAnsi="Times New Roman" w:hint="eastAsia"/>
+                <w:rFonts w:ascii="Times New Roman" w:eastAsia="宋体" w:hAnsi="Times New Roman"/>
               </w:rPr>
             </w:pPr>
             <w:r>
@@ -2581,7 +2541,7 @@
             <w:pPr>
               <w:jc w:val="center"/>
               <w:rPr>
-                <w:rFonts w:ascii="Times New Roman" w:eastAsia="宋体" w:hAnsi="Times New Roman" w:hint="eastAsia"/>
+                <w:rFonts w:ascii="Times New Roman" w:eastAsia="宋体" w:hAnsi="Times New Roman"/>
               </w:rPr>
             </w:pPr>
             <w:r>
@@ -2606,7 +2566,7 @@
             <w:pPr>
               <w:jc w:val="center"/>
               <w:rPr>
-                <w:rFonts w:ascii="Times New Roman" w:eastAsia="宋体" w:hAnsi="Times New Roman" w:hint="eastAsia"/>
+                <w:rFonts w:ascii="Times New Roman" w:eastAsia="宋体" w:hAnsi="Times New Roman"/>
               </w:rPr>
             </w:pPr>
             <w:r>
@@ -2627,10 +2587,9 @@
             <w:pPr>
               <w:jc w:val="center"/>
               <w:rPr>
-                <w:rFonts w:ascii="Times New Roman" w:eastAsia="宋体" w:hAnsi="Times New Roman" w:hint="eastAsia"/>
+                <w:rFonts w:ascii="Times New Roman" w:eastAsia="宋体" w:hAnsi="Times New Roman"/>
               </w:rPr>
             </w:pPr>
-            <w:proofErr w:type="spellStart"/>
             <w:r>
               <w:rPr>
                 <w:rFonts w:ascii="Times New Roman" w:eastAsia="宋体" w:hAnsi="Times New Roman" w:hint="eastAsia"/>
@@ -2643,7 +2602,6 @@
               </w:rPr>
               <w:t>n</w:t>
             </w:r>
-            <w:proofErr w:type="spellEnd"/>
           </w:p>
         </w:tc>
         <w:tc>
@@ -2654,7 +2612,7 @@
             <w:pPr>
               <w:jc w:val="center"/>
               <w:rPr>
-                <w:rFonts w:ascii="Times New Roman" w:eastAsia="宋体" w:hAnsi="Times New Roman" w:hint="eastAsia"/>
+                <w:rFonts w:ascii="Times New Roman" w:eastAsia="宋体" w:hAnsi="Times New Roman"/>
               </w:rPr>
             </w:pPr>
             <w:r>
@@ -2673,7 +2631,7 @@
             <w:pPr>
               <w:jc w:val="center"/>
               <w:rPr>
-                <w:rFonts w:ascii="Times New Roman" w:eastAsia="宋体" w:hAnsi="Times New Roman" w:hint="eastAsia"/>
+                <w:rFonts w:ascii="Times New Roman" w:eastAsia="宋体" w:hAnsi="Times New Roman"/>
               </w:rPr>
             </w:pPr>
             <w:r>
@@ -2692,7 +2650,7 @@
             <w:pPr>
               <w:jc w:val="center"/>
               <w:rPr>
-                <w:rFonts w:ascii="Times New Roman" w:eastAsia="宋体" w:hAnsi="Times New Roman" w:hint="eastAsia"/>
+                <w:rFonts w:ascii="Times New Roman" w:eastAsia="宋体" w:hAnsi="Times New Roman"/>
               </w:rPr>
             </w:pPr>
             <w:r>
@@ -2719,7 +2677,7 @@
             <w:pPr>
               <w:jc w:val="center"/>
               <w:rPr>
-                <w:rFonts w:ascii="Times New Roman" w:eastAsia="宋体" w:hAnsi="Times New Roman" w:hint="eastAsia"/>
+                <w:rFonts w:ascii="Times New Roman" w:eastAsia="宋体" w:hAnsi="Times New Roman"/>
               </w:rPr>
             </w:pPr>
             <w:r>
@@ -2738,7 +2696,7 @@
             <w:pPr>
               <w:jc w:val="center"/>
               <w:rPr>
-                <w:rFonts w:ascii="Times New Roman" w:eastAsia="宋体" w:hAnsi="Times New Roman" w:hint="eastAsia"/>
+                <w:rFonts w:ascii="Times New Roman" w:eastAsia="宋体" w:hAnsi="Times New Roman"/>
               </w:rPr>
             </w:pPr>
             <w:r>
@@ -2763,17 +2721,15 @@
             <w:pPr>
               <w:jc w:val="center"/>
               <w:rPr>
-                <w:rFonts w:ascii="Times New Roman" w:eastAsia="宋体" w:hAnsi="Times New Roman" w:hint="eastAsia"/>
+                <w:rFonts w:ascii="Times New Roman" w:eastAsia="宋体" w:hAnsi="Times New Roman"/>
               </w:rPr>
             </w:pPr>
-            <w:proofErr w:type="spellStart"/>
             <w:r>
               <w:rPr>
                 <w:rFonts w:ascii="Times New Roman" w:eastAsia="宋体" w:hAnsi="Times New Roman"/>
               </w:rPr>
               <w:t>x,y</w:t>
             </w:r>
-            <w:proofErr w:type="spellEnd"/>
           </w:p>
         </w:tc>
         <w:tc>
@@ -2784,7 +2740,7 @@
             <w:pPr>
               <w:jc w:val="center"/>
               <w:rPr>
-                <w:rFonts w:ascii="Times New Roman" w:eastAsia="宋体" w:hAnsi="Times New Roman" w:hint="eastAsia"/>
+                <w:rFonts w:ascii="Times New Roman" w:eastAsia="宋体" w:hAnsi="Times New Roman"/>
               </w:rPr>
             </w:pPr>
             <w:r>
@@ -2829,17 +2785,15 @@
             <w:pPr>
               <w:jc w:val="center"/>
               <w:rPr>
-                <w:rFonts w:ascii="Times New Roman" w:eastAsia="宋体" w:hAnsi="Times New Roman" w:hint="eastAsia"/>
+                <w:rFonts w:ascii="Times New Roman" w:eastAsia="宋体" w:hAnsi="Times New Roman"/>
               </w:rPr>
             </w:pPr>
-            <w:proofErr w:type="spellStart"/>
             <w:r>
               <w:rPr>
                 <w:rFonts w:ascii="Times New Roman" w:eastAsia="宋体" w:hAnsi="Times New Roman" w:hint="eastAsia"/>
               </w:rPr>
               <w:t>i</w:t>
             </w:r>
-            <w:proofErr w:type="spellEnd"/>
           </w:p>
         </w:tc>
         <w:tc>
@@ -2850,7 +2804,7 @@
             <w:pPr>
               <w:jc w:val="center"/>
               <w:rPr>
-                <w:rFonts w:ascii="Times New Roman" w:eastAsia="宋体" w:hAnsi="Times New Roman" w:hint="eastAsia"/>
+                <w:rFonts w:ascii="Times New Roman" w:eastAsia="宋体" w:hAnsi="Times New Roman"/>
               </w:rPr>
             </w:pPr>
             <w:r>
@@ -2875,7 +2829,7 @@
             <w:pPr>
               <w:jc w:val="center"/>
               <w:rPr>
-                <w:rFonts w:ascii="Times New Roman" w:eastAsia="宋体" w:hAnsi="Times New Roman" w:hint="eastAsia"/>
+                <w:rFonts w:ascii="Times New Roman" w:eastAsia="宋体" w:hAnsi="Times New Roman"/>
               </w:rPr>
             </w:pPr>
             <w:r>
@@ -2900,7 +2854,7 @@
             <w:pPr>
               <w:jc w:val="center"/>
               <w:rPr>
-                <w:rFonts w:ascii="Times New Roman" w:eastAsia="宋体" w:hAnsi="Times New Roman" w:hint="eastAsia"/>
+                <w:rFonts w:ascii="Times New Roman" w:eastAsia="宋体" w:hAnsi="Times New Roman"/>
               </w:rPr>
             </w:pPr>
             <w:r>
@@ -2921,7 +2875,7 @@
             <w:pPr>
               <w:jc w:val="center"/>
               <w:rPr>
-                <w:rFonts w:ascii="Times New Roman" w:eastAsia="宋体" w:hAnsi="Times New Roman" w:hint="eastAsia"/>
+                <w:rFonts w:ascii="Times New Roman" w:eastAsia="宋体" w:hAnsi="Times New Roman"/>
               </w:rPr>
             </w:pPr>
             <w:r>
@@ -2940,7 +2894,7 @@
             <w:pPr>
               <w:jc w:val="center"/>
               <w:rPr>
-                <w:rFonts w:ascii="Times New Roman" w:eastAsia="宋体" w:hAnsi="Times New Roman" w:hint="eastAsia"/>
+                <w:rFonts w:ascii="Times New Roman" w:eastAsia="宋体" w:hAnsi="Times New Roman"/>
               </w:rPr>
             </w:pPr>
             <w:r>
@@ -2959,10 +2913,9 @@
             <w:pPr>
               <w:jc w:val="center"/>
               <w:rPr>
-                <w:rFonts w:ascii="Times New Roman" w:eastAsia="宋体" w:hAnsi="Times New Roman" w:hint="eastAsia"/>
+                <w:rFonts w:ascii="Times New Roman" w:eastAsia="宋体" w:hAnsi="Times New Roman"/>
               </w:rPr>
             </w:pPr>
-            <w:proofErr w:type="spellStart"/>
             <w:r>
               <w:rPr>
                 <w:rFonts w:ascii="Times New Roman" w:eastAsia="宋体" w:hAnsi="Times New Roman" w:hint="eastAsia"/>
@@ -2975,7 +2928,6 @@
               </w:rPr>
               <w:t>c</w:t>
             </w:r>
-            <w:proofErr w:type="spellEnd"/>
           </w:p>
         </w:tc>
         <w:tc>
@@ -2986,7 +2938,7 @@
             <w:pPr>
               <w:jc w:val="center"/>
               <w:rPr>
-                <w:rFonts w:ascii="Times New Roman" w:eastAsia="宋体" w:hAnsi="Times New Roman" w:hint="eastAsia"/>
+                <w:rFonts w:ascii="Times New Roman" w:eastAsia="宋体" w:hAnsi="Times New Roman"/>
               </w:rPr>
             </w:pPr>
             <w:r>
@@ -3006,9 +2958,6 @@
           <w:p>
             <w:pPr>
               <w:jc w:val="center"/>
-              <w:rPr>
-                <w:rFonts w:hint="eastAsia"/>
-              </w:rPr>
             </w:pPr>
           </w:p>
         </w:tc>
@@ -3019,9 +2968,6 @@
           <w:p>
             <w:pPr>
               <w:jc w:val="center"/>
-              <w:rPr>
-                <w:rFonts w:hint="eastAsia"/>
-              </w:rPr>
             </w:pPr>
           </w:p>
         </w:tc>
@@ -3032,9 +2978,6 @@
           <w:p>
             <w:pPr>
               <w:jc w:val="center"/>
-              <w:rPr>
-                <w:rFonts w:hint="eastAsia"/>
-              </w:rPr>
             </w:pPr>
           </w:p>
         </w:tc>
@@ -3045,9 +2988,6 @@
           <w:p>
             <w:pPr>
               <w:jc w:val="center"/>
-              <w:rPr>
-                <w:rFonts w:hint="eastAsia"/>
-              </w:rPr>
             </w:pPr>
           </w:p>
         </w:tc>
@@ -3060,9 +3000,6 @@
           <w:p>
             <w:pPr>
               <w:jc w:val="center"/>
-              <w:rPr>
-                <w:rFonts w:hint="eastAsia"/>
-              </w:rPr>
             </w:pPr>
           </w:p>
         </w:tc>
@@ -3073,9 +3010,6 @@
           <w:p>
             <w:pPr>
               <w:jc w:val="center"/>
-              <w:rPr>
-                <w:rFonts w:hint="eastAsia"/>
-              </w:rPr>
             </w:pPr>
           </w:p>
         </w:tc>
@@ -3086,9 +3020,6 @@
           <w:p>
             <w:pPr>
               <w:jc w:val="center"/>
-              <w:rPr>
-                <w:rFonts w:hint="eastAsia"/>
-              </w:rPr>
             </w:pPr>
           </w:p>
         </w:tc>
@@ -3099,9 +3030,6 @@
           <w:p>
             <w:pPr>
               <w:jc w:val="center"/>
-              <w:rPr>
-                <w:rFonts w:hint="eastAsia"/>
-              </w:rPr>
             </w:pPr>
           </w:p>
         </w:tc>
@@ -3114,9 +3042,6 @@
           <w:p>
             <w:pPr>
               <w:jc w:val="center"/>
-              <w:rPr>
-                <w:rFonts w:hint="eastAsia"/>
-              </w:rPr>
             </w:pPr>
           </w:p>
         </w:tc>
@@ -3127,9 +3052,6 @@
           <w:p>
             <w:pPr>
               <w:jc w:val="center"/>
-              <w:rPr>
-                <w:rFonts w:hint="eastAsia"/>
-              </w:rPr>
             </w:pPr>
           </w:p>
         </w:tc>
@@ -3140,9 +3062,6 @@
           <w:p>
             <w:pPr>
               <w:jc w:val="center"/>
-              <w:rPr>
-                <w:rFonts w:hint="eastAsia"/>
-              </w:rPr>
             </w:pPr>
           </w:p>
         </w:tc>
@@ -3153,9 +3072,6 @@
           <w:p>
             <w:pPr>
               <w:jc w:val="center"/>
-              <w:rPr>
-                <w:rFonts w:hint="eastAsia"/>
-              </w:rPr>
             </w:pPr>
           </w:p>
         </w:tc>
@@ -3181,7 +3097,6 @@
         </w:rPr>
         <w:t>如</w:t>
       </w:r>
-      <w:proofErr w:type="spellStart"/>
       <w:r>
         <w:rPr>
           <w:rFonts w:ascii="TimesNewRomanPSMT" w:eastAsia="宋体" w:hAnsi="TimesNewRomanPSMT" w:cs="TimesNewRomanPSMT"/>
@@ -3190,7 +3105,6 @@
         </w:rPr>
         <w:t>iCurrentValue</w:t>
       </w:r>
-      <w:proofErr w:type="spellEnd"/>
       <w:r>
         <w:rPr>
           <w:rFonts w:ascii="宋体" w:eastAsia="宋体" w:cs="宋体" w:hint="eastAsia"/>
@@ -3199,112 +3113,358 @@
         </w:rPr>
         <w:t>，</w:t>
       </w:r>
-      <w:proofErr w:type="spellStart"/>
       <w:r>
         <w:rPr>
           <w:rFonts w:ascii="TimesNewRomanPSMT" w:eastAsia="宋体" w:hAnsi="TimesNewRomanPSMT" w:cs="TimesNewRomanPSMT"/>
           <w:kern w:val="0"/>
           <w:szCs w:val="21"/>
         </w:rPr>
-        <w:t>uTransitionCount</w:t>
-      </w:r>
-      <w:proofErr w:type="spellEnd"/>
+        <w:t xml:space="preserve">uTransitionCount </w:t>
+      </w:r>
+      <w:r>
+        <w:rPr>
+          <w:rFonts w:ascii="宋体" w:eastAsia="宋体" w:cs="宋体" w:hint="eastAsia"/>
+          <w:kern w:val="0"/>
+          <w:szCs w:val="21"/>
+        </w:rPr>
+        <w:t>等。对于其他复合类型或自定义类型，请用适当的前缀</w:t>
+      </w:r>
+    </w:p>
+    <w:p>
+      <w:pPr>
+        <w:autoSpaceDE w:val="0"/>
+        <w:autoSpaceDN w:val="0"/>
+        <w:adjustRightInd w:val="0"/>
+        <w:jc w:val="left"/>
+        <w:rPr>
+          <w:rFonts w:ascii="宋体" w:eastAsia="宋体" w:cs="宋体"/>
+          <w:kern w:val="0"/>
+          <w:szCs w:val="21"/>
+        </w:rPr>
+      </w:pPr>
+      <w:r>
+        <w:rPr>
+          <w:rFonts w:ascii="宋体" w:eastAsia="宋体" w:cs="宋体" w:hint="eastAsia"/>
+          <w:kern w:val="0"/>
+          <w:szCs w:val="21"/>
+        </w:rPr>
+        <w:t>来表示。除局部循环变量外，不鼓励单个字母的变量名。</w:t>
+      </w:r>
+    </w:p>
+    <w:p>
+      <w:pPr>
+        <w:autoSpaceDE w:val="0"/>
+        <w:autoSpaceDN w:val="0"/>
+        <w:adjustRightInd w:val="0"/>
+        <w:jc w:val="left"/>
+        <w:rPr>
+          <w:rFonts w:ascii="宋体" w:eastAsia="宋体" w:cs="宋体"/>
+          <w:kern w:val="0"/>
+          <w:szCs w:val="21"/>
+        </w:rPr>
+      </w:pPr>
+      <w:r>
+        <w:rPr>
+          <w:rFonts w:ascii="宋体" w:eastAsia="宋体" w:cs="宋体" w:hint="eastAsia"/>
+          <w:kern w:val="0"/>
+          <w:szCs w:val="21"/>
+        </w:rPr>
+        <w:t>对于常用的类型定义，尽量使用</w:t>
+      </w:r>
       <w:r>
         <w:rPr>
           <w:rFonts w:ascii="TimesNewRomanPSMT" w:eastAsia="宋体" w:hAnsi="TimesNewRomanPSMT" w:cs="TimesNewRomanPSMT"/>
           <w:kern w:val="0"/>
           <w:szCs w:val="21"/>
         </w:rPr>
+        <w:t>WORD</w:t>
+      </w:r>
+      <w:r>
+        <w:rPr>
+          <w:rFonts w:ascii="宋体" w:eastAsia="宋体" w:cs="宋体" w:hint="eastAsia"/>
+          <w:kern w:val="0"/>
+          <w:szCs w:val="21"/>
+        </w:rPr>
+        <w:t>、</w:t>
+      </w:r>
+      <w:r>
+        <w:rPr>
+          <w:rFonts w:ascii="TimesNewRomanPSMT" w:eastAsia="宋体" w:hAnsi="TimesNewRomanPSMT" w:cs="TimesNewRomanPSMT"/>
+          <w:kern w:val="0"/>
+          <w:szCs w:val="21"/>
+        </w:rPr>
+        <w:t>BOOL</w:t>
+      </w:r>
+      <w:r>
+        <w:rPr>
+          <w:rFonts w:ascii="宋体" w:eastAsia="宋体" w:cs="宋体" w:hint="eastAsia"/>
+          <w:kern w:val="0"/>
+          <w:szCs w:val="21"/>
+        </w:rPr>
+        <w:t>、</w:t>
+      </w:r>
+      <w:r>
+        <w:rPr>
+          <w:rFonts w:ascii="TimesNewRomanPSMT" w:eastAsia="宋体" w:hAnsi="TimesNewRomanPSMT" w:cs="TimesNewRomanPSMT"/>
+          <w:kern w:val="0"/>
+          <w:szCs w:val="21"/>
+        </w:rPr>
+        <w:t>LPWORD</w:t>
+      </w:r>
+      <w:r>
+        <w:rPr>
+          <w:rFonts w:ascii="宋体" w:eastAsia="宋体" w:cs="宋体" w:hint="eastAsia"/>
+          <w:kern w:val="0"/>
+          <w:szCs w:val="21"/>
+        </w:rPr>
+        <w:t>、</w:t>
+      </w:r>
+      <w:r>
+        <w:rPr>
+          <w:rFonts w:ascii="TimesNewRomanPSMT" w:eastAsia="宋体" w:hAnsi="TimesNewRomanPSMT" w:cs="TimesNewRomanPSMT"/>
+          <w:kern w:val="0"/>
+          <w:szCs w:val="21"/>
+        </w:rPr>
+        <w:t>VOID</w:t>
+      </w:r>
+      <w:r>
+        <w:rPr>
+          <w:rFonts w:ascii="宋体" w:eastAsia="宋体" w:cs="宋体" w:hint="eastAsia"/>
+          <w:kern w:val="0"/>
+          <w:szCs w:val="21"/>
+        </w:rPr>
+        <w:t>、</w:t>
+      </w:r>
+      <w:r>
+        <w:rPr>
+          <w:rFonts w:ascii="TimesNewRomanPSMT" w:eastAsia="宋体" w:hAnsi="TimesNewRomanPSMT" w:cs="TimesNewRomanPSMT"/>
+          <w:kern w:val="0"/>
+          <w:szCs w:val="21"/>
+        </w:rPr>
+        <w:t>FAR</w:t>
+      </w:r>
+      <w:r>
+        <w:rPr>
+          <w:rFonts w:ascii="宋体" w:eastAsia="宋体" w:cs="宋体" w:hint="eastAsia"/>
+          <w:kern w:val="0"/>
+          <w:szCs w:val="21"/>
+        </w:rPr>
+        <w:t>、</w:t>
+      </w:r>
+      <w:r>
+        <w:rPr>
+          <w:rFonts w:ascii="TimesNewRomanPSMT" w:eastAsia="宋体" w:hAnsi="TimesNewRomanPSMT" w:cs="TimesNewRomanPSMT"/>
+          <w:kern w:val="0"/>
+          <w:szCs w:val="21"/>
+        </w:rPr>
+        <w:t xml:space="preserve">NEAR </w:t>
+      </w:r>
+      <w:r>
+        <w:rPr>
+          <w:rFonts w:ascii="宋体" w:eastAsia="宋体" w:cs="宋体" w:hint="eastAsia"/>
+          <w:kern w:val="0"/>
+          <w:szCs w:val="21"/>
+        </w:rPr>
+        <w:t>等</w:t>
+      </w:r>
+    </w:p>
+    <w:p>
+      <w:pPr>
+        <w:autoSpaceDE w:val="0"/>
+        <w:autoSpaceDN w:val="0"/>
+        <w:adjustRightInd w:val="0"/>
+        <w:jc w:val="left"/>
+        <w:rPr>
+          <w:rFonts w:ascii="TimesNewRomanPSMT" w:eastAsia="宋体" w:hAnsi="TimesNewRomanPSMT" w:cs="TimesNewRomanPSMT"/>
+          <w:kern w:val="0"/>
+          <w:szCs w:val="21"/>
+        </w:rPr>
+      </w:pPr>
+      <w:r>
+        <w:rPr>
+          <w:rFonts w:ascii="宋体" w:eastAsia="宋体" w:cs="宋体" w:hint="eastAsia"/>
+          <w:kern w:val="0"/>
+          <w:szCs w:val="21"/>
+        </w:rPr>
+        <w:t>惯用写法，避免使用</w:t>
+      </w:r>
+      <w:r>
+        <w:rPr>
+          <w:rFonts w:ascii="TimesNewRomanPSMT" w:eastAsia="宋体" w:hAnsi="TimesNewRomanPSMT" w:cs="TimesNewRomanPSMT"/>
+          <w:kern w:val="0"/>
+          <w:szCs w:val="21"/>
+        </w:rPr>
+        <w:t>char</w:t>
+      </w:r>
+      <w:r>
+        <w:rPr>
+          <w:rFonts w:ascii="宋体" w:eastAsia="宋体" w:cs="宋体" w:hint="eastAsia"/>
+          <w:kern w:val="0"/>
+          <w:szCs w:val="21"/>
+        </w:rPr>
+        <w:t>、</w:t>
+      </w:r>
+      <w:r>
+        <w:rPr>
+          <w:rFonts w:ascii="TimesNewRomanPSMT" w:eastAsia="宋体" w:hAnsi="TimesNewRomanPSMT" w:cs="TimesNewRomanPSMT"/>
+          <w:kern w:val="0"/>
+          <w:szCs w:val="21"/>
+        </w:rPr>
+        <w:t>long</w:t>
+      </w:r>
+      <w:r>
+        <w:rPr>
+          <w:rFonts w:ascii="宋体" w:eastAsia="宋体" w:cs="宋体" w:hint="eastAsia"/>
+          <w:kern w:val="0"/>
+          <w:szCs w:val="21"/>
+        </w:rPr>
+        <w:t>、</w:t>
+      </w:r>
+      <w:r>
+        <w:rPr>
+          <w:rFonts w:ascii="TimesNewRomanPSMT" w:eastAsia="宋体" w:hAnsi="TimesNewRomanPSMT" w:cs="TimesNewRomanPSMT"/>
+          <w:kern w:val="0"/>
+          <w:szCs w:val="21"/>
+        </w:rPr>
+        <w:t>void</w:t>
+      </w:r>
+      <w:r>
+        <w:rPr>
+          <w:rFonts w:ascii="宋体" w:eastAsia="宋体" w:cs="宋体" w:hint="eastAsia"/>
+          <w:kern w:val="0"/>
+          <w:szCs w:val="21"/>
+        </w:rPr>
+        <w:t>、</w:t>
+      </w:r>
+      <w:r>
+        <w:rPr>
+          <w:rFonts w:ascii="TimesNewRomanPSMT" w:eastAsia="宋体" w:hAnsi="TimesNewRomanPSMT" w:cs="TimesNewRomanPSMT"/>
+          <w:kern w:val="0"/>
+          <w:szCs w:val="21"/>
+        </w:rPr>
+        <w:t>far</w:t>
+      </w:r>
+      <w:r>
+        <w:rPr>
+          <w:rFonts w:ascii="宋体" w:eastAsia="宋体" w:cs="宋体" w:hint="eastAsia"/>
+          <w:kern w:val="0"/>
+          <w:szCs w:val="21"/>
+        </w:rPr>
+        <w:t>、</w:t>
+      </w:r>
+      <w:r>
+        <w:rPr>
+          <w:rFonts w:ascii="TimesNewRomanPSMT" w:eastAsia="宋体" w:hAnsi="TimesNewRomanPSMT" w:cs="TimesNewRomanPSMT"/>
+          <w:kern w:val="0"/>
+          <w:szCs w:val="21"/>
+        </w:rPr>
+        <w:t xml:space="preserve">near </w:t>
+      </w:r>
+      <w:r>
+        <w:rPr>
+          <w:rFonts w:ascii="宋体" w:eastAsia="宋体" w:cs="宋体" w:hint="eastAsia"/>
+          <w:kern w:val="0"/>
+          <w:szCs w:val="21"/>
+        </w:rPr>
+        <w:t>等小写格式。不使用</w:t>
+      </w:r>
+      <w:r>
+        <w:rPr>
+          <w:rFonts w:ascii="TimesNewRomanPSMT" w:eastAsia="宋体" w:hAnsi="TimesNewRomanPSMT" w:cs="TimesNewRomanPSMT"/>
+          <w:kern w:val="0"/>
+          <w:szCs w:val="21"/>
+        </w:rPr>
+        <w:t>_UC</w:t>
+      </w:r>
+      <w:r>
+        <w:rPr>
+          <w:rFonts w:ascii="宋体" w:eastAsia="宋体" w:cs="宋体" w:hint="eastAsia"/>
+          <w:kern w:val="0"/>
+          <w:szCs w:val="21"/>
+        </w:rPr>
+        <w:t>、</w:t>
+      </w:r>
+      <w:r>
+        <w:rPr>
+          <w:rFonts w:ascii="宋体" w:eastAsia="宋体" w:cs="宋体"/>
+          <w:kern w:val="0"/>
+          <w:szCs w:val="21"/>
+        </w:rPr>
         <w:t xml:space="preserve"> </w:t>
       </w:r>
       <w:r>
         <w:rPr>
-          <w:rFonts w:ascii="宋体" w:eastAsia="宋体" w:cs="宋体" w:hint="eastAsia"/>
-          <w:kern w:val="0"/>
-          <w:szCs w:val="21"/>
-        </w:rPr>
-        <w:t>等。对于其他复合类型或自定义类型，请用适当的前缀</w:t>
-      </w:r>
-    </w:p>
-    <w:p>
-      <w:pPr>
-        <w:autoSpaceDE w:val="0"/>
-        <w:autoSpaceDN w:val="0"/>
-        <w:adjustRightInd w:val="0"/>
-        <w:jc w:val="left"/>
-        <w:rPr>
           <w:rFonts w:ascii="TimesNewRomanPSMT" w:eastAsia="宋体" w:hAnsi="TimesNewRomanPSMT" w:cs="TimesNewRomanPSMT"/>
           <w:kern w:val="0"/>
-          <w:sz w:val="10"/>
-          <w:szCs w:val="10"/>
-        </w:rPr>
-      </w:pPr>
+          <w:szCs w:val="21"/>
+        </w:rPr>
+        <w:t xml:space="preserve">_UL </w:t>
+      </w:r>
+      <w:r>
+        <w:rPr>
+          <w:rFonts w:ascii="宋体" w:eastAsia="宋体" w:cs="宋体" w:hint="eastAsia"/>
+          <w:kern w:val="0"/>
+          <w:szCs w:val="21"/>
+        </w:rPr>
+        <w:t>等</w:t>
+      </w:r>
       <w:r>
         <w:rPr>
           <w:rFonts w:ascii="TimesNewRomanPSMT" w:eastAsia="宋体" w:hAnsi="TimesNewRomanPSMT" w:cs="TimesNewRomanPSMT"/>
           <w:kern w:val="0"/>
-          <w:sz w:val="10"/>
-          <w:szCs w:val="10"/>
-        </w:rPr>
-        <w:t>yf-f4-06-cjy</w:t>
-      </w:r>
-    </w:p>
-    <w:p>
-      <w:pPr>
-        <w:autoSpaceDE w:val="0"/>
-        <w:autoSpaceDN w:val="0"/>
-        <w:adjustRightInd w:val="0"/>
-        <w:jc w:val="left"/>
-        <w:rPr>
-          <w:rFonts w:ascii="宋体" w:eastAsia="宋体" w:cs="宋体"/>
-          <w:kern w:val="0"/>
-          <w:szCs w:val="21"/>
-        </w:rPr>
-      </w:pPr>
-      <w:r>
-        <w:rPr>
-          <w:rFonts w:ascii="宋体" w:eastAsia="宋体" w:cs="宋体" w:hint="eastAsia"/>
-          <w:kern w:val="0"/>
-          <w:szCs w:val="21"/>
-        </w:rPr>
-        <w:t>来表示。除局部循环变量外，不鼓励单个字母的变量名。</w:t>
-      </w:r>
-    </w:p>
-    <w:p>
-      <w:pPr>
-        <w:autoSpaceDE w:val="0"/>
-        <w:autoSpaceDN w:val="0"/>
-        <w:adjustRightInd w:val="0"/>
-        <w:jc w:val="left"/>
-        <w:rPr>
-          <w:rFonts w:ascii="宋体" w:eastAsia="宋体" w:cs="宋体"/>
-          <w:kern w:val="0"/>
-          <w:szCs w:val="21"/>
-        </w:rPr>
-      </w:pPr>
-      <w:r>
-        <w:rPr>
-          <w:rFonts w:ascii="宋体" w:eastAsia="宋体" w:cs="宋体" w:hint="eastAsia"/>
-          <w:kern w:val="0"/>
-          <w:szCs w:val="21"/>
-        </w:rPr>
-        <w:t>对于常用的类型定义，尽量使用</w:t>
-      </w:r>
+          <w:szCs w:val="21"/>
+        </w:rPr>
+        <w:t>XXXX</w:t>
+      </w:r>
+    </w:p>
+    <w:p>
+      <w:pPr>
+        <w:autoSpaceDE w:val="0"/>
+        <w:autoSpaceDN w:val="0"/>
+        <w:adjustRightInd w:val="0"/>
+        <w:jc w:val="left"/>
+        <w:rPr>
+          <w:rFonts w:ascii="宋体" w:eastAsia="宋体" w:cs="宋体"/>
+          <w:kern w:val="0"/>
+          <w:szCs w:val="21"/>
+        </w:rPr>
+      </w:pPr>
+      <w:r>
+        <w:rPr>
+          <w:rFonts w:ascii="宋体" w:eastAsia="宋体" w:cs="宋体" w:hint="eastAsia"/>
+          <w:kern w:val="0"/>
+          <w:szCs w:val="21"/>
+        </w:rPr>
+        <w:t>公司以前一些人的习惯写法。</w:t>
+      </w:r>
+    </w:p>
+    <w:p>
+      <w:pPr>
+        <w:autoSpaceDE w:val="0"/>
+        <w:autoSpaceDN w:val="0"/>
+        <w:adjustRightInd w:val="0"/>
+        <w:jc w:val="left"/>
+        <w:rPr>
+          <w:rFonts w:ascii="宋体" w:eastAsia="宋体" w:cs="宋体"/>
+          <w:kern w:val="0"/>
+          <w:szCs w:val="21"/>
+        </w:rPr>
+      </w:pPr>
       <w:r>
         <w:rPr>
           <w:rFonts w:ascii="TimesNewRomanPSMT" w:eastAsia="宋体" w:hAnsi="TimesNewRomanPSMT" w:cs="TimesNewRomanPSMT"/>
           <w:kern w:val="0"/>
           <w:szCs w:val="21"/>
         </w:rPr>
-        <w:t>WORD</w:t>
-      </w:r>
-      <w:r>
-        <w:rPr>
-          <w:rFonts w:ascii="宋体" w:eastAsia="宋体" w:cs="宋体" w:hint="eastAsia"/>
-          <w:kern w:val="0"/>
-          <w:szCs w:val="21"/>
-        </w:rPr>
-        <w:t>、</w:t>
+        <w:t xml:space="preserve">C) </w:t>
+      </w:r>
+      <w:r>
+        <w:rPr>
+          <w:rFonts w:ascii="宋体" w:eastAsia="宋体" w:cs="宋体" w:hint="eastAsia"/>
+          <w:kern w:val="0"/>
+          <w:szCs w:val="21"/>
+        </w:rPr>
+        <w:t>结构：结构的定义有两个名称，一个是该结构的类型名，一个是变量名。按照</w:t>
       </w:r>
       <w:r>
         <w:rPr>
@@ -3312,15 +3472,36 @@
           <w:kern w:val="0"/>
           <w:szCs w:val="21"/>
         </w:rPr>
-        <w:t>BOOL</w:t>
-      </w:r>
-      <w:r>
-        <w:rPr>
-          <w:rFonts w:ascii="宋体" w:eastAsia="宋体" w:cs="宋体" w:hint="eastAsia"/>
-          <w:kern w:val="0"/>
-          <w:szCs w:val="21"/>
-        </w:rPr>
-        <w:t>、</w:t>
+        <w:t xml:space="preserve">C </w:t>
+      </w:r>
+      <w:r>
+        <w:rPr>
+          <w:rFonts w:ascii="宋体" w:eastAsia="宋体" w:cs="宋体" w:hint="eastAsia"/>
+          <w:kern w:val="0"/>
+          <w:szCs w:val="21"/>
+        </w:rPr>
+        <w:t>语</w:t>
+      </w:r>
+    </w:p>
+    <w:p>
+      <w:pPr>
+        <w:autoSpaceDE w:val="0"/>
+        <w:autoSpaceDN w:val="0"/>
+        <w:adjustRightInd w:val="0"/>
+        <w:jc w:val="left"/>
+        <w:rPr>
+          <w:rFonts w:ascii="宋体" w:eastAsia="宋体" w:cs="宋体"/>
+          <w:kern w:val="0"/>
+          <w:szCs w:val="21"/>
+        </w:rPr>
+      </w:pPr>
+      <w:r>
+        <w:rPr>
+          <w:rFonts w:ascii="宋体" w:eastAsia="宋体" w:cs="宋体" w:hint="eastAsia"/>
+          <w:kern w:val="0"/>
+          <w:szCs w:val="21"/>
+        </w:rPr>
+        <w:t>言的语法，这两个名称都是可选的，但二者必有其一。我们要求写类型名，类型名以</w:t>
       </w:r>
       <w:r>
         <w:rPr>
@@ -3328,306 +3509,6 @@
           <w:kern w:val="0"/>
           <w:szCs w:val="21"/>
         </w:rPr>
-        <w:t>LPWORD</w:t>
-      </w:r>
-      <w:r>
-        <w:rPr>
-          <w:rFonts w:ascii="宋体" w:eastAsia="宋体" w:cs="宋体" w:hint="eastAsia"/>
-          <w:kern w:val="0"/>
-          <w:szCs w:val="21"/>
-        </w:rPr>
-        <w:t>、</w:t>
-      </w:r>
-      <w:r>
-        <w:rPr>
-          <w:rFonts w:ascii="TimesNewRomanPSMT" w:eastAsia="宋体" w:hAnsi="TimesNewRomanPSMT" w:cs="TimesNewRomanPSMT"/>
-          <w:kern w:val="0"/>
-          <w:szCs w:val="21"/>
-        </w:rPr>
-        <w:t>VOID</w:t>
-      </w:r>
-      <w:r>
-        <w:rPr>
-          <w:rFonts w:ascii="宋体" w:eastAsia="宋体" w:cs="宋体" w:hint="eastAsia"/>
-          <w:kern w:val="0"/>
-          <w:szCs w:val="21"/>
-        </w:rPr>
-        <w:t>、</w:t>
-      </w:r>
-      <w:r>
-        <w:rPr>
-          <w:rFonts w:ascii="TimesNewRomanPSMT" w:eastAsia="宋体" w:hAnsi="TimesNewRomanPSMT" w:cs="TimesNewRomanPSMT"/>
-          <w:kern w:val="0"/>
-          <w:szCs w:val="21"/>
-        </w:rPr>
-        <w:t>FAR</w:t>
-      </w:r>
-      <w:r>
-        <w:rPr>
-          <w:rFonts w:ascii="宋体" w:eastAsia="宋体" w:cs="宋体" w:hint="eastAsia"/>
-          <w:kern w:val="0"/>
-          <w:szCs w:val="21"/>
-        </w:rPr>
-        <w:t>、</w:t>
-      </w:r>
-      <w:r>
-        <w:rPr>
-          <w:rFonts w:ascii="TimesNewRomanPSMT" w:eastAsia="宋体" w:hAnsi="TimesNewRomanPSMT" w:cs="TimesNewRomanPSMT"/>
-          <w:kern w:val="0"/>
-          <w:szCs w:val="21"/>
-        </w:rPr>
-        <w:t xml:space="preserve">NEAR </w:t>
-      </w:r>
-      <w:r>
-        <w:rPr>
-          <w:rFonts w:ascii="宋体" w:eastAsia="宋体" w:cs="宋体" w:hint="eastAsia"/>
-          <w:kern w:val="0"/>
-          <w:szCs w:val="21"/>
-        </w:rPr>
-        <w:t>等</w:t>
-      </w:r>
-    </w:p>
-    <w:p>
-      <w:pPr>
-        <w:autoSpaceDE w:val="0"/>
-        <w:autoSpaceDN w:val="0"/>
-        <w:adjustRightInd w:val="0"/>
-        <w:jc w:val="left"/>
-        <w:rPr>
-          <w:rFonts w:ascii="TimesNewRomanPSMT" w:eastAsia="宋体" w:hAnsi="TimesNewRomanPSMT" w:cs="TimesNewRomanPSMT"/>
-          <w:kern w:val="0"/>
-          <w:szCs w:val="21"/>
-        </w:rPr>
-      </w:pPr>
-      <w:r>
-        <w:rPr>
-          <w:rFonts w:ascii="宋体" w:eastAsia="宋体" w:cs="宋体" w:hint="eastAsia"/>
-          <w:kern w:val="0"/>
-          <w:szCs w:val="21"/>
-        </w:rPr>
-        <w:t>惯用写法，避免使用</w:t>
-      </w:r>
-      <w:r>
-        <w:rPr>
-          <w:rFonts w:ascii="TimesNewRomanPSMT" w:eastAsia="宋体" w:hAnsi="TimesNewRomanPSMT" w:cs="TimesNewRomanPSMT"/>
-          <w:kern w:val="0"/>
-          <w:szCs w:val="21"/>
-        </w:rPr>
-        <w:t>char</w:t>
-      </w:r>
-      <w:r>
-        <w:rPr>
-          <w:rFonts w:ascii="宋体" w:eastAsia="宋体" w:cs="宋体" w:hint="eastAsia"/>
-          <w:kern w:val="0"/>
-          <w:szCs w:val="21"/>
-        </w:rPr>
-        <w:t>、</w:t>
-      </w:r>
-      <w:r>
-        <w:rPr>
-          <w:rFonts w:ascii="TimesNewRomanPSMT" w:eastAsia="宋体" w:hAnsi="TimesNewRomanPSMT" w:cs="TimesNewRomanPSMT"/>
-          <w:kern w:val="0"/>
-          <w:szCs w:val="21"/>
-        </w:rPr>
-        <w:t>long</w:t>
-      </w:r>
-      <w:r>
-        <w:rPr>
-          <w:rFonts w:ascii="宋体" w:eastAsia="宋体" w:cs="宋体" w:hint="eastAsia"/>
-          <w:kern w:val="0"/>
-          <w:szCs w:val="21"/>
-        </w:rPr>
-        <w:t>、</w:t>
-      </w:r>
-      <w:r>
-        <w:rPr>
-          <w:rFonts w:ascii="TimesNewRomanPSMT" w:eastAsia="宋体" w:hAnsi="TimesNewRomanPSMT" w:cs="TimesNewRomanPSMT"/>
-          <w:kern w:val="0"/>
-          <w:szCs w:val="21"/>
-        </w:rPr>
-        <w:t>void</w:t>
-      </w:r>
-      <w:r>
-        <w:rPr>
-          <w:rFonts w:ascii="宋体" w:eastAsia="宋体" w:cs="宋体" w:hint="eastAsia"/>
-          <w:kern w:val="0"/>
-          <w:szCs w:val="21"/>
-        </w:rPr>
-        <w:t>、</w:t>
-      </w:r>
-      <w:r>
-        <w:rPr>
-          <w:rFonts w:ascii="TimesNewRomanPSMT" w:eastAsia="宋体" w:hAnsi="TimesNewRomanPSMT" w:cs="TimesNewRomanPSMT"/>
-          <w:kern w:val="0"/>
-          <w:szCs w:val="21"/>
-        </w:rPr>
-        <w:t>far</w:t>
-      </w:r>
-      <w:r>
-        <w:rPr>
-          <w:rFonts w:ascii="宋体" w:eastAsia="宋体" w:cs="宋体" w:hint="eastAsia"/>
-          <w:kern w:val="0"/>
-          <w:szCs w:val="21"/>
-        </w:rPr>
-        <w:t>、</w:t>
-      </w:r>
-      <w:r>
-        <w:rPr>
-          <w:rFonts w:ascii="TimesNewRomanPSMT" w:eastAsia="宋体" w:hAnsi="TimesNewRomanPSMT" w:cs="TimesNewRomanPSMT"/>
-          <w:kern w:val="0"/>
-          <w:szCs w:val="21"/>
-        </w:rPr>
-        <w:t xml:space="preserve">near </w:t>
-      </w:r>
-      <w:r>
-        <w:rPr>
-          <w:rFonts w:ascii="宋体" w:eastAsia="宋体" w:cs="宋体" w:hint="eastAsia"/>
-          <w:kern w:val="0"/>
-          <w:szCs w:val="21"/>
-        </w:rPr>
-        <w:t>等小写格式。不使用</w:t>
-      </w:r>
-      <w:r>
-        <w:rPr>
-          <w:rFonts w:ascii="TimesNewRomanPSMT" w:eastAsia="宋体" w:hAnsi="TimesNewRomanPSMT" w:cs="TimesNewRomanPSMT"/>
-          <w:kern w:val="0"/>
-          <w:szCs w:val="21"/>
-        </w:rPr>
-        <w:t>_UC</w:t>
-      </w:r>
-      <w:r>
-        <w:rPr>
-          <w:rFonts w:ascii="宋体" w:eastAsia="宋体" w:cs="宋体" w:hint="eastAsia"/>
-          <w:kern w:val="0"/>
-          <w:szCs w:val="21"/>
-        </w:rPr>
-        <w:t>、</w:t>
-      </w:r>
-      <w:r>
-        <w:rPr>
-          <w:rFonts w:ascii="宋体" w:eastAsia="宋体" w:cs="宋体"/>
-          <w:kern w:val="0"/>
-          <w:szCs w:val="21"/>
-        </w:rPr>
-        <w:t xml:space="preserve"> </w:t>
-      </w:r>
-      <w:r>
-        <w:rPr>
-          <w:rFonts w:ascii="TimesNewRomanPSMT" w:eastAsia="宋体" w:hAnsi="TimesNewRomanPSMT" w:cs="TimesNewRomanPSMT"/>
-          <w:kern w:val="0"/>
-          <w:szCs w:val="21"/>
-        </w:rPr>
-        <w:t xml:space="preserve">_UL </w:t>
-      </w:r>
-      <w:r>
-        <w:rPr>
-          <w:rFonts w:ascii="宋体" w:eastAsia="宋体" w:cs="宋体" w:hint="eastAsia"/>
-          <w:kern w:val="0"/>
-          <w:szCs w:val="21"/>
-        </w:rPr>
-        <w:t>等</w:t>
-      </w:r>
-      <w:r>
-        <w:rPr>
-          <w:rFonts w:ascii="TimesNewRomanPSMT" w:eastAsia="宋体" w:hAnsi="TimesNewRomanPSMT" w:cs="TimesNewRomanPSMT"/>
-          <w:kern w:val="0"/>
-          <w:szCs w:val="21"/>
-        </w:rPr>
-        <w:t>XXXX</w:t>
-      </w:r>
-    </w:p>
-    <w:p>
-      <w:pPr>
-        <w:autoSpaceDE w:val="0"/>
-        <w:autoSpaceDN w:val="0"/>
-        <w:adjustRightInd w:val="0"/>
-        <w:jc w:val="left"/>
-        <w:rPr>
-          <w:rFonts w:ascii="宋体" w:eastAsia="宋体" w:cs="宋体"/>
-          <w:kern w:val="0"/>
-          <w:szCs w:val="21"/>
-        </w:rPr>
-      </w:pPr>
-      <w:r>
-        <w:rPr>
-          <w:rFonts w:ascii="宋体" w:eastAsia="宋体" w:cs="宋体" w:hint="eastAsia"/>
-          <w:kern w:val="0"/>
-          <w:szCs w:val="21"/>
-        </w:rPr>
-        <w:t>公司以前一些人的习惯写法。</w:t>
-      </w:r>
-    </w:p>
-    <w:p>
-      <w:pPr>
-        <w:autoSpaceDE w:val="0"/>
-        <w:autoSpaceDN w:val="0"/>
-        <w:adjustRightInd w:val="0"/>
-        <w:jc w:val="left"/>
-        <w:rPr>
-          <w:rFonts w:ascii="宋体" w:eastAsia="宋体" w:cs="宋体"/>
-          <w:kern w:val="0"/>
-          <w:szCs w:val="21"/>
-        </w:rPr>
-      </w:pPr>
-      <w:r>
-        <w:rPr>
-          <w:rFonts w:ascii="TimesNewRomanPSMT" w:eastAsia="宋体" w:hAnsi="TimesNewRomanPSMT" w:cs="TimesNewRomanPSMT"/>
-          <w:kern w:val="0"/>
-          <w:szCs w:val="21"/>
-        </w:rPr>
-        <w:t xml:space="preserve">C) </w:t>
-      </w:r>
-      <w:r>
-        <w:rPr>
-          <w:rFonts w:ascii="宋体" w:eastAsia="宋体" w:cs="宋体" w:hint="eastAsia"/>
-          <w:kern w:val="0"/>
-          <w:szCs w:val="21"/>
-        </w:rPr>
-        <w:t>结构：结构的定义有两个名称，一个是该结构的类型名，一个是变量名。按照</w:t>
-      </w:r>
-      <w:r>
-        <w:rPr>
-          <w:rFonts w:ascii="TimesNewRomanPSMT" w:eastAsia="宋体" w:hAnsi="TimesNewRomanPSMT" w:cs="TimesNewRomanPSMT"/>
-          <w:kern w:val="0"/>
-          <w:szCs w:val="21"/>
-        </w:rPr>
-        <w:t xml:space="preserve">C </w:t>
-      </w:r>
-      <w:r>
-        <w:rPr>
-          <w:rFonts w:ascii="宋体" w:eastAsia="宋体" w:cs="宋体" w:hint="eastAsia"/>
-          <w:kern w:val="0"/>
-          <w:szCs w:val="21"/>
-        </w:rPr>
-        <w:t>语</w:t>
-      </w:r>
-    </w:p>
-    <w:p>
-      <w:pPr>
-        <w:autoSpaceDE w:val="0"/>
-        <w:autoSpaceDN w:val="0"/>
-        <w:adjustRightInd w:val="0"/>
-        <w:jc w:val="left"/>
-        <w:rPr>
-          <w:rFonts w:ascii="宋体" w:eastAsia="宋体" w:cs="宋体"/>
-          <w:kern w:val="0"/>
-          <w:szCs w:val="21"/>
-        </w:rPr>
-      </w:pPr>
-      <w:r>
-        <w:rPr>
-          <w:rFonts w:ascii="宋体" w:eastAsia="宋体" w:cs="宋体" w:hint="eastAsia"/>
-          <w:kern w:val="0"/>
-          <w:szCs w:val="21"/>
-        </w:rPr>
-        <w:t>言的语法，这两个名称都是可选的，但二者必有其一。我们要求写类型名，类型名以</w:t>
-      </w:r>
-      <w:r>
-        <w:rPr>
-          <w:rFonts w:ascii="TimesNewRomanPSMT" w:eastAsia="宋体" w:hAnsi="TimesNewRomanPSMT" w:cs="TimesNewRomanPSMT"/>
-          <w:kern w:val="0"/>
-          <w:szCs w:val="21"/>
-        </w:rPr>
         <w:t xml:space="preserve">tag </w:t>
       </w:r>
       <w:r>
@@ -3665,571 +3546,361 @@
           <w:kern w:val="0"/>
           <w:szCs w:val="21"/>
         </w:rPr>
+        <w:t>struct tagVBXEVENT</w:t>
+      </w:r>
+    </w:p>
+    <w:p>
+      <w:pPr>
+        <w:autoSpaceDE w:val="0"/>
+        <w:autoSpaceDN w:val="0"/>
+        <w:adjustRightInd w:val="0"/>
+        <w:jc w:val="left"/>
+        <w:rPr>
+          <w:rFonts w:ascii="宋体" w:eastAsia="宋体" w:cs="宋体"/>
+          <w:kern w:val="0"/>
+          <w:szCs w:val="21"/>
+        </w:rPr>
+      </w:pPr>
+      <w:r>
+        <w:rPr>
+          <w:rFonts w:ascii="宋体" w:eastAsia="宋体" w:cs="宋体"/>
+          <w:kern w:val="0"/>
+          <w:szCs w:val="21"/>
+        </w:rPr>
+        <w:t>{</w:t>
+      </w:r>
+    </w:p>
+    <w:p>
+      <w:pPr>
+        <w:autoSpaceDE w:val="0"/>
+        <w:autoSpaceDN w:val="0"/>
+        <w:adjustRightInd w:val="0"/>
+        <w:jc w:val="left"/>
+        <w:rPr>
+          <w:rFonts w:ascii="宋体" w:eastAsia="宋体" w:cs="宋体"/>
+          <w:kern w:val="0"/>
+          <w:szCs w:val="21"/>
+        </w:rPr>
+      </w:pPr>
+      <w:r>
+        <w:rPr>
+          <w:rFonts w:ascii="宋体" w:eastAsia="宋体" w:cs="宋体"/>
+          <w:kern w:val="0"/>
+          <w:szCs w:val="21"/>
+        </w:rPr>
+        <w:t>HCTL hControl;</w:t>
+      </w:r>
+    </w:p>
+    <w:p>
+      <w:pPr>
+        <w:autoSpaceDE w:val="0"/>
+        <w:autoSpaceDN w:val="0"/>
+        <w:adjustRightInd w:val="0"/>
+        <w:jc w:val="left"/>
+        <w:rPr>
+          <w:rFonts w:ascii="宋体" w:eastAsia="宋体" w:cs="宋体"/>
+          <w:kern w:val="0"/>
+          <w:szCs w:val="21"/>
+        </w:rPr>
+      </w:pPr>
+      <w:r>
+        <w:rPr>
+          <w:rFonts w:ascii="宋体" w:eastAsia="宋体" w:cs="宋体"/>
+          <w:kern w:val="0"/>
+          <w:szCs w:val="21"/>
+        </w:rPr>
+        <w:t>HWND hWindow;</w:t>
+      </w:r>
+    </w:p>
+    <w:p>
+      <w:pPr>
+        <w:autoSpaceDE w:val="0"/>
+        <w:autoSpaceDN w:val="0"/>
+        <w:adjustRightInd w:val="0"/>
+        <w:jc w:val="left"/>
+        <w:rPr>
+          <w:rFonts w:ascii="宋体" w:eastAsia="宋体" w:cs="宋体"/>
+          <w:kern w:val="0"/>
+          <w:szCs w:val="21"/>
+        </w:rPr>
+      </w:pPr>
+      <w:r>
+        <w:rPr>
+          <w:rFonts w:ascii="宋体" w:eastAsia="宋体" w:cs="宋体"/>
+          <w:kern w:val="0"/>
+          <w:szCs w:val="21"/>
+        </w:rPr>
+        <w:t>int nID;</w:t>
+      </w:r>
+    </w:p>
+    <w:p>
+      <w:pPr>
+        <w:autoSpaceDE w:val="0"/>
+        <w:autoSpaceDN w:val="0"/>
+        <w:adjustRightInd w:val="0"/>
+        <w:jc w:val="left"/>
+        <w:rPr>
+          <w:rFonts w:ascii="宋体" w:eastAsia="宋体" w:cs="宋体"/>
+          <w:kern w:val="0"/>
+          <w:szCs w:val="21"/>
+        </w:rPr>
+      </w:pPr>
+      <w:r>
+        <w:rPr>
+          <w:rFonts w:ascii="宋体" w:eastAsia="宋体" w:cs="宋体"/>
+          <w:kern w:val="0"/>
+          <w:szCs w:val="21"/>
+        </w:rPr>
+        <w:t>int nEventIndex;</w:t>
+      </w:r>
+    </w:p>
+    <w:p>
+      <w:pPr>
+        <w:autoSpaceDE w:val="0"/>
+        <w:autoSpaceDN w:val="0"/>
+        <w:adjustRightInd w:val="0"/>
+        <w:jc w:val="left"/>
+        <w:rPr>
+          <w:rFonts w:ascii="宋体" w:eastAsia="宋体" w:cs="宋体"/>
+          <w:kern w:val="0"/>
+          <w:szCs w:val="21"/>
+        </w:rPr>
+      </w:pPr>
+      <w:r>
+        <w:rPr>
+          <w:rFonts w:ascii="宋体" w:eastAsia="宋体" w:cs="宋体"/>
+          <w:kern w:val="0"/>
+          <w:szCs w:val="21"/>
+        </w:rPr>
+        <w:t>LPCSTR lpEventName;</w:t>
+      </w:r>
+    </w:p>
+    <w:p>
+      <w:pPr>
+        <w:autoSpaceDE w:val="0"/>
+        <w:autoSpaceDN w:val="0"/>
+        <w:adjustRightInd w:val="0"/>
+        <w:jc w:val="left"/>
+        <w:rPr>
+          <w:rFonts w:ascii="宋体" w:eastAsia="宋体" w:cs="宋体"/>
+          <w:kern w:val="0"/>
+          <w:szCs w:val="21"/>
+        </w:rPr>
+      </w:pPr>
+      <w:r>
+        <w:rPr>
+          <w:rFonts w:ascii="宋体" w:eastAsia="宋体" w:cs="宋体"/>
+          <w:kern w:val="0"/>
+          <w:szCs w:val="21"/>
+        </w:rPr>
+        <w:t>int nNumParams;</w:t>
+      </w:r>
+    </w:p>
+    <w:p>
+      <w:pPr>
+        <w:autoSpaceDE w:val="0"/>
+        <w:autoSpaceDN w:val="0"/>
+        <w:adjustRightInd w:val="0"/>
+        <w:jc w:val="left"/>
+        <w:rPr>
+          <w:rFonts w:ascii="宋体" w:eastAsia="宋体" w:cs="宋体"/>
+          <w:kern w:val="0"/>
+          <w:szCs w:val="21"/>
+        </w:rPr>
+      </w:pPr>
+      <w:r>
+        <w:rPr>
+          <w:rFonts w:ascii="宋体" w:eastAsia="宋体" w:cs="宋体"/>
+          <w:kern w:val="0"/>
+          <w:szCs w:val="21"/>
+        </w:rPr>
+        <w:t>LPVOID lpParamList;</w:t>
+      </w:r>
+    </w:p>
+    <w:p>
+      <w:pPr>
+        <w:autoSpaceDE w:val="0"/>
+        <w:autoSpaceDN w:val="0"/>
+        <w:adjustRightInd w:val="0"/>
+        <w:jc w:val="left"/>
+        <w:rPr>
+          <w:rFonts w:ascii="宋体" w:eastAsia="宋体" w:cs="宋体"/>
+          <w:kern w:val="0"/>
+          <w:szCs w:val="21"/>
+        </w:rPr>
+      </w:pPr>
+      <w:r>
+        <w:rPr>
+          <w:rFonts w:ascii="宋体" w:eastAsia="宋体" w:cs="宋体"/>
+          <w:kern w:val="0"/>
+          <w:szCs w:val="21"/>
+        </w:rPr>
+        <w:t>}veMyEvent;</w:t>
+      </w:r>
+    </w:p>
+    <w:p>
+      <w:pPr>
+        <w:autoSpaceDE w:val="0"/>
+        <w:autoSpaceDN w:val="0"/>
+        <w:adjustRightInd w:val="0"/>
+        <w:jc w:val="left"/>
+        <w:rPr>
+          <w:rFonts w:ascii="宋体" w:eastAsia="宋体" w:cs="宋体"/>
+          <w:kern w:val="0"/>
+          <w:szCs w:val="21"/>
+        </w:rPr>
+      </w:pPr>
+      <w:r>
+        <w:rPr>
+          <w:rFonts w:ascii="宋体" w:eastAsia="宋体" w:cs="宋体"/>
+          <w:kern w:val="0"/>
+          <w:szCs w:val="21"/>
+        </w:rPr>
+        <w:t>tagVBXEVENT veMyEvent[MAXEVENTTYPE], *lpVBXEvent;</w:t>
+      </w:r>
+    </w:p>
+    <w:p>
+      <w:pPr>
+        <w:autoSpaceDE w:val="0"/>
+        <w:autoSpaceDN w:val="0"/>
+        <w:adjustRightInd w:val="0"/>
+        <w:jc w:val="left"/>
+        <w:rPr>
+          <w:rFonts w:ascii="宋体" w:eastAsia="宋体" w:cs="宋体"/>
+          <w:kern w:val="0"/>
+          <w:szCs w:val="21"/>
+        </w:rPr>
+      </w:pPr>
+      <w:r>
+        <w:rPr>
+          <w:rFonts w:ascii="宋体" w:eastAsia="宋体" w:cs="宋体" w:hint="eastAsia"/>
+          <w:kern w:val="0"/>
+          <w:szCs w:val="21"/>
+        </w:rPr>
+        <w:lastRenderedPageBreak/>
+        <w:t>对于程序中常用的结构，希望能使用</w:t>
+      </w:r>
+      <w:r>
+        <w:rPr>
+          <w:rFonts w:ascii="宋体" w:eastAsia="宋体" w:cs="宋体"/>
+          <w:kern w:val="0"/>
+          <w:szCs w:val="21"/>
+        </w:rPr>
+        <w:t xml:space="preserve"> typedef </w:t>
+      </w:r>
+      <w:r>
+        <w:rPr>
+          <w:rFonts w:ascii="宋体" w:eastAsia="宋体" w:cs="宋体" w:hint="eastAsia"/>
+          <w:kern w:val="0"/>
+          <w:szCs w:val="21"/>
+        </w:rPr>
+        <w:t>定义，格式如下：</w:t>
+      </w:r>
+    </w:p>
+    <w:p>
+      <w:pPr>
+        <w:autoSpaceDE w:val="0"/>
+        <w:autoSpaceDN w:val="0"/>
+        <w:adjustRightInd w:val="0"/>
+        <w:jc w:val="left"/>
+        <w:rPr>
+          <w:rFonts w:ascii="宋体" w:eastAsia="宋体" w:cs="宋体"/>
+          <w:kern w:val="0"/>
+          <w:szCs w:val="21"/>
+        </w:rPr>
+      </w:pPr>
+      <w:r>
+        <w:rPr>
+          <w:rFonts w:ascii="宋体" w:eastAsia="宋体" w:cs="宋体"/>
+          <w:kern w:val="0"/>
+          <w:szCs w:val="21"/>
+        </w:rPr>
+        <w:t>typedef struct tagMYSTRUCT</w:t>
+      </w:r>
+    </w:p>
+    <w:p>
+      <w:pPr>
+        <w:autoSpaceDE w:val="0"/>
+        <w:autoSpaceDN w:val="0"/>
+        <w:adjustRightInd w:val="0"/>
+        <w:jc w:val="left"/>
+        <w:rPr>
+          <w:rFonts w:ascii="宋体" w:eastAsia="宋体" w:cs="宋体"/>
+          <w:kern w:val="0"/>
+          <w:szCs w:val="21"/>
+        </w:rPr>
+      </w:pPr>
+      <w:r>
+        <w:rPr>
+          <w:rFonts w:ascii="宋体" w:eastAsia="宋体" w:cs="宋体"/>
+          <w:kern w:val="0"/>
+          <w:szCs w:val="21"/>
+        </w:rPr>
+        <w:t>{</w:t>
+      </w:r>
+    </w:p>
+    <w:p>
+      <w:pPr>
+        <w:autoSpaceDE w:val="0"/>
+        <w:autoSpaceDN w:val="0"/>
+        <w:adjustRightInd w:val="0"/>
+        <w:jc w:val="left"/>
+        <w:rPr>
+          <w:rFonts w:ascii="宋体" w:eastAsia="宋体" w:cs="宋体"/>
+          <w:kern w:val="0"/>
+          <w:szCs w:val="21"/>
+        </w:rPr>
+      </w:pPr>
+      <w:r>
+        <w:rPr>
+          <w:rFonts w:ascii="宋体" w:eastAsia="宋体" w:cs="宋体"/>
+          <w:kern w:val="0"/>
+          <w:szCs w:val="21"/>
+        </w:rPr>
+        <w:t>struct members .......</w:t>
+      </w:r>
+    </w:p>
+    <w:p>
+      <w:pPr>
+        <w:autoSpaceDE w:val="0"/>
+        <w:autoSpaceDN w:val="0"/>
+        <w:adjustRightInd w:val="0"/>
+        <w:jc w:val="left"/>
+        <w:rPr>
+          <w:rFonts w:ascii="宋体" w:eastAsia="宋体" w:cs="宋体"/>
+          <w:kern w:val="0"/>
+          <w:szCs w:val="21"/>
+        </w:rPr>
+      </w:pPr>
+      <w:r>
+        <w:rPr>
+          <w:rFonts w:ascii="宋体" w:eastAsia="宋体" w:cs="宋体"/>
+          <w:kern w:val="0"/>
+          <w:szCs w:val="21"/>
+        </w:rPr>
+        <w:t>} TMYSTRUCT,* PTMYSTRUCT,FAR * LPTMYSTRUCT;</w:t>
+      </w:r>
+    </w:p>
+    <w:p>
+      <w:pPr>
+        <w:autoSpaceDE w:val="0"/>
+        <w:autoSpaceDN w:val="0"/>
+        <w:adjustRightInd w:val="0"/>
+        <w:jc w:val="left"/>
+        <w:rPr>
+          <w:rFonts w:ascii="宋体" w:eastAsia="宋体" w:cs="宋体"/>
+          <w:kern w:val="0"/>
+          <w:szCs w:val="21"/>
+        </w:rPr>
+      </w:pPr>
+      <w:r>
+        <w:rPr>
+          <w:rFonts w:ascii="宋体" w:eastAsia="宋体" w:cs="宋体"/>
+          <w:kern w:val="0"/>
+          <w:szCs w:val="21"/>
+        </w:rPr>
         <w:t xml:space="preserve">struct </w:t>
       </w:r>
-      <w:proofErr w:type="spellStart"/>
-      <w:r>
-        <w:rPr>
-          <w:rFonts w:ascii="宋体" w:eastAsia="宋体" w:cs="宋体"/>
-          <w:kern w:val="0"/>
-          <w:szCs w:val="21"/>
-        </w:rPr>
-        <w:t>tagVBXEVENT</w:t>
-      </w:r>
-      <w:proofErr w:type="spellEnd"/>
-    </w:p>
-    <w:p>
-      <w:pPr>
-        <w:autoSpaceDE w:val="0"/>
-        <w:autoSpaceDN w:val="0"/>
-        <w:adjustRightInd w:val="0"/>
-        <w:jc w:val="left"/>
-        <w:rPr>
-          <w:rFonts w:ascii="宋体" w:eastAsia="宋体" w:cs="宋体"/>
-          <w:kern w:val="0"/>
-          <w:szCs w:val="21"/>
-        </w:rPr>
-      </w:pPr>
-      <w:r>
-        <w:rPr>
-          <w:rFonts w:ascii="宋体" w:eastAsia="宋体" w:cs="宋体"/>
-          <w:kern w:val="0"/>
-          <w:szCs w:val="21"/>
-        </w:rPr>
-        <w:t>{</w:t>
-      </w:r>
-    </w:p>
-    <w:p>
-      <w:pPr>
-        <w:autoSpaceDE w:val="0"/>
-        <w:autoSpaceDN w:val="0"/>
-        <w:adjustRightInd w:val="0"/>
-        <w:jc w:val="left"/>
-        <w:rPr>
-          <w:rFonts w:ascii="宋体" w:eastAsia="宋体" w:cs="宋体"/>
-          <w:kern w:val="0"/>
-          <w:szCs w:val="21"/>
-        </w:rPr>
-      </w:pPr>
-      <w:r>
-        <w:rPr>
-          <w:rFonts w:ascii="宋体" w:eastAsia="宋体" w:cs="宋体"/>
-          <w:kern w:val="0"/>
-          <w:szCs w:val="21"/>
-        </w:rPr>
-        <w:t xml:space="preserve">HCTL </w:t>
-      </w:r>
-      <w:proofErr w:type="spellStart"/>
-      <w:r>
-        <w:rPr>
-          <w:rFonts w:ascii="宋体" w:eastAsia="宋体" w:cs="宋体"/>
-          <w:kern w:val="0"/>
-          <w:szCs w:val="21"/>
-        </w:rPr>
-        <w:t>hControl</w:t>
-      </w:r>
-      <w:proofErr w:type="spellEnd"/>
-      <w:r>
-        <w:rPr>
-          <w:rFonts w:ascii="宋体" w:eastAsia="宋体" w:cs="宋体"/>
-          <w:kern w:val="0"/>
-          <w:szCs w:val="21"/>
-        </w:rPr>
-        <w:t>;</w:t>
-      </w:r>
-    </w:p>
-    <w:p>
-      <w:pPr>
-        <w:autoSpaceDE w:val="0"/>
-        <w:autoSpaceDN w:val="0"/>
-        <w:adjustRightInd w:val="0"/>
-        <w:jc w:val="left"/>
-        <w:rPr>
-          <w:rFonts w:ascii="宋体" w:eastAsia="宋体" w:cs="宋体"/>
-          <w:kern w:val="0"/>
-          <w:szCs w:val="21"/>
-        </w:rPr>
-      </w:pPr>
-      <w:r>
-        <w:rPr>
-          <w:rFonts w:ascii="宋体" w:eastAsia="宋体" w:cs="宋体"/>
-          <w:kern w:val="0"/>
-          <w:szCs w:val="21"/>
-        </w:rPr>
-        <w:t xml:space="preserve">HWND </w:t>
-      </w:r>
-      <w:proofErr w:type="spellStart"/>
-      <w:r>
-        <w:rPr>
-          <w:rFonts w:ascii="宋体" w:eastAsia="宋体" w:cs="宋体"/>
-          <w:kern w:val="0"/>
-          <w:szCs w:val="21"/>
-        </w:rPr>
-        <w:t>hWindow</w:t>
-      </w:r>
-      <w:proofErr w:type="spellEnd"/>
-      <w:r>
-        <w:rPr>
-          <w:rFonts w:ascii="宋体" w:eastAsia="宋体" w:cs="宋体"/>
-          <w:kern w:val="0"/>
-          <w:szCs w:val="21"/>
-        </w:rPr>
-        <w:t>;</w:t>
-      </w:r>
-    </w:p>
-    <w:p>
-      <w:pPr>
-        <w:autoSpaceDE w:val="0"/>
-        <w:autoSpaceDN w:val="0"/>
-        <w:adjustRightInd w:val="0"/>
-        <w:jc w:val="left"/>
-        <w:rPr>
-          <w:rFonts w:ascii="宋体" w:eastAsia="宋体" w:cs="宋体"/>
-          <w:kern w:val="0"/>
-          <w:szCs w:val="21"/>
-        </w:rPr>
-      </w:pPr>
-      <w:r>
-        <w:rPr>
-          <w:rFonts w:ascii="宋体" w:eastAsia="宋体" w:cs="宋体"/>
-          <w:kern w:val="0"/>
-          <w:szCs w:val="21"/>
-        </w:rPr>
-        <w:t xml:space="preserve">int </w:t>
-      </w:r>
-      <w:proofErr w:type="spellStart"/>
-      <w:r>
-        <w:rPr>
-          <w:rFonts w:ascii="宋体" w:eastAsia="宋体" w:cs="宋体"/>
-          <w:kern w:val="0"/>
-          <w:szCs w:val="21"/>
-        </w:rPr>
-        <w:t>nID</w:t>
-      </w:r>
-      <w:proofErr w:type="spellEnd"/>
-      <w:r>
-        <w:rPr>
-          <w:rFonts w:ascii="宋体" w:eastAsia="宋体" w:cs="宋体"/>
-          <w:kern w:val="0"/>
-          <w:szCs w:val="21"/>
-        </w:rPr>
-        <w:t>;</w:t>
-      </w:r>
-    </w:p>
-    <w:p>
-      <w:pPr>
-        <w:autoSpaceDE w:val="0"/>
-        <w:autoSpaceDN w:val="0"/>
-        <w:adjustRightInd w:val="0"/>
-        <w:jc w:val="left"/>
-        <w:rPr>
-          <w:rFonts w:ascii="宋体" w:eastAsia="宋体" w:cs="宋体"/>
-          <w:kern w:val="0"/>
-          <w:szCs w:val="21"/>
-        </w:rPr>
-      </w:pPr>
-      <w:r>
-        <w:rPr>
-          <w:rFonts w:ascii="宋体" w:eastAsia="宋体" w:cs="宋体"/>
-          <w:kern w:val="0"/>
-          <w:szCs w:val="21"/>
-        </w:rPr>
-        <w:t xml:space="preserve">int </w:t>
-      </w:r>
-      <w:proofErr w:type="spellStart"/>
-      <w:r>
-        <w:rPr>
-          <w:rFonts w:ascii="宋体" w:eastAsia="宋体" w:cs="宋体"/>
-          <w:kern w:val="0"/>
-          <w:szCs w:val="21"/>
-        </w:rPr>
-        <w:t>nEventIndex</w:t>
-      </w:r>
-      <w:proofErr w:type="spellEnd"/>
-      <w:r>
-        <w:rPr>
-          <w:rFonts w:ascii="宋体" w:eastAsia="宋体" w:cs="宋体"/>
-          <w:kern w:val="0"/>
-          <w:szCs w:val="21"/>
-        </w:rPr>
-        <w:t>;</w:t>
-      </w:r>
-    </w:p>
-    <w:p>
-      <w:pPr>
-        <w:autoSpaceDE w:val="0"/>
-        <w:autoSpaceDN w:val="0"/>
-        <w:adjustRightInd w:val="0"/>
-        <w:jc w:val="left"/>
-        <w:rPr>
-          <w:rFonts w:ascii="宋体" w:eastAsia="宋体" w:cs="宋体"/>
-          <w:kern w:val="0"/>
-          <w:szCs w:val="21"/>
-        </w:rPr>
-      </w:pPr>
-      <w:r>
-        <w:rPr>
-          <w:rFonts w:ascii="宋体" w:eastAsia="宋体" w:cs="宋体"/>
-          <w:kern w:val="0"/>
-          <w:szCs w:val="21"/>
-        </w:rPr>
-        <w:t xml:space="preserve">LPCSTR </w:t>
-      </w:r>
-      <w:proofErr w:type="spellStart"/>
-      <w:r>
-        <w:rPr>
-          <w:rFonts w:ascii="宋体" w:eastAsia="宋体" w:cs="宋体"/>
-          <w:kern w:val="0"/>
-          <w:szCs w:val="21"/>
-        </w:rPr>
-        <w:t>lpEventName</w:t>
-      </w:r>
-      <w:proofErr w:type="spellEnd"/>
-      <w:r>
-        <w:rPr>
-          <w:rFonts w:ascii="宋体" w:eastAsia="宋体" w:cs="宋体"/>
-          <w:kern w:val="0"/>
-          <w:szCs w:val="21"/>
-        </w:rPr>
-        <w:t>;</w:t>
-      </w:r>
-    </w:p>
-    <w:p>
-      <w:pPr>
-        <w:autoSpaceDE w:val="0"/>
-        <w:autoSpaceDN w:val="0"/>
-        <w:adjustRightInd w:val="0"/>
-        <w:jc w:val="left"/>
-        <w:rPr>
-          <w:rFonts w:ascii="宋体" w:eastAsia="宋体" w:cs="宋体"/>
-          <w:kern w:val="0"/>
-          <w:szCs w:val="21"/>
-        </w:rPr>
-      </w:pPr>
-      <w:r>
-        <w:rPr>
-          <w:rFonts w:ascii="宋体" w:eastAsia="宋体" w:cs="宋体"/>
-          <w:kern w:val="0"/>
-          <w:szCs w:val="21"/>
-        </w:rPr>
-        <w:t xml:space="preserve">int </w:t>
-      </w:r>
-      <w:proofErr w:type="spellStart"/>
-      <w:r>
-        <w:rPr>
-          <w:rFonts w:ascii="宋体" w:eastAsia="宋体" w:cs="宋体"/>
-          <w:kern w:val="0"/>
-          <w:szCs w:val="21"/>
-        </w:rPr>
-        <w:t>nNumParams</w:t>
-      </w:r>
-      <w:proofErr w:type="spellEnd"/>
-      <w:r>
-        <w:rPr>
-          <w:rFonts w:ascii="宋体" w:eastAsia="宋体" w:cs="宋体"/>
-          <w:kern w:val="0"/>
-          <w:szCs w:val="21"/>
-        </w:rPr>
-        <w:t>;</w:t>
-      </w:r>
-    </w:p>
-    <w:p>
-      <w:pPr>
-        <w:autoSpaceDE w:val="0"/>
-        <w:autoSpaceDN w:val="0"/>
-        <w:adjustRightInd w:val="0"/>
-        <w:jc w:val="left"/>
-        <w:rPr>
-          <w:rFonts w:ascii="宋体" w:eastAsia="宋体" w:cs="宋体"/>
-          <w:kern w:val="0"/>
-          <w:szCs w:val="21"/>
-        </w:rPr>
-      </w:pPr>
-      <w:r>
-        <w:rPr>
-          <w:rFonts w:ascii="宋体" w:eastAsia="宋体" w:cs="宋体"/>
-          <w:kern w:val="0"/>
-          <w:szCs w:val="21"/>
-        </w:rPr>
-        <w:t xml:space="preserve">LPVOID </w:t>
-      </w:r>
-      <w:proofErr w:type="spellStart"/>
-      <w:r>
-        <w:rPr>
-          <w:rFonts w:ascii="宋体" w:eastAsia="宋体" w:cs="宋体"/>
-          <w:kern w:val="0"/>
-          <w:szCs w:val="21"/>
-        </w:rPr>
-        <w:t>lpParamList</w:t>
-      </w:r>
-      <w:proofErr w:type="spellEnd"/>
-      <w:r>
-        <w:rPr>
-          <w:rFonts w:ascii="宋体" w:eastAsia="宋体" w:cs="宋体"/>
-          <w:kern w:val="0"/>
-          <w:szCs w:val="21"/>
-        </w:rPr>
-        <w:t>;</w:t>
-      </w:r>
-    </w:p>
-    <w:p>
-      <w:pPr>
-        <w:autoSpaceDE w:val="0"/>
-        <w:autoSpaceDN w:val="0"/>
-        <w:adjustRightInd w:val="0"/>
-        <w:jc w:val="left"/>
-        <w:rPr>
-          <w:rFonts w:ascii="宋体" w:eastAsia="宋体" w:cs="宋体"/>
-          <w:kern w:val="0"/>
-          <w:szCs w:val="21"/>
-        </w:rPr>
-      </w:pPr>
-      <w:r>
-        <w:rPr>
-          <w:rFonts w:ascii="宋体" w:eastAsia="宋体" w:cs="宋体"/>
-          <w:kern w:val="0"/>
-          <w:szCs w:val="21"/>
-        </w:rPr>
-        <w:t>}</w:t>
-      </w:r>
-      <w:proofErr w:type="spellStart"/>
-      <w:r>
-        <w:rPr>
-          <w:rFonts w:ascii="宋体" w:eastAsia="宋体" w:cs="宋体"/>
-          <w:kern w:val="0"/>
-          <w:szCs w:val="21"/>
-        </w:rPr>
-        <w:t>veMyEvent</w:t>
-      </w:r>
-      <w:proofErr w:type="spellEnd"/>
-      <w:r>
-        <w:rPr>
-          <w:rFonts w:ascii="宋体" w:eastAsia="宋体" w:cs="宋体"/>
-          <w:kern w:val="0"/>
-          <w:szCs w:val="21"/>
-        </w:rPr>
-        <w:t>;</w:t>
-      </w:r>
-    </w:p>
-    <w:p>
-      <w:pPr>
-        <w:autoSpaceDE w:val="0"/>
-        <w:autoSpaceDN w:val="0"/>
-        <w:adjustRightInd w:val="0"/>
-        <w:jc w:val="left"/>
-        <w:rPr>
-          <w:rFonts w:ascii="宋体" w:eastAsia="宋体" w:cs="宋体"/>
-          <w:kern w:val="0"/>
-          <w:szCs w:val="21"/>
-        </w:rPr>
-      </w:pPr>
-      <w:proofErr w:type="spellStart"/>
-      <w:r>
-        <w:rPr>
-          <w:rFonts w:ascii="宋体" w:eastAsia="宋体" w:cs="宋体"/>
-          <w:kern w:val="0"/>
-          <w:szCs w:val="21"/>
-        </w:rPr>
-        <w:lastRenderedPageBreak/>
-        <w:t>tagVBXEVENT</w:t>
-      </w:r>
-      <w:proofErr w:type="spellEnd"/>
-      <w:r>
-        <w:rPr>
-          <w:rFonts w:ascii="宋体" w:eastAsia="宋体" w:cs="宋体"/>
-          <w:kern w:val="0"/>
-          <w:szCs w:val="21"/>
-        </w:rPr>
-        <w:t xml:space="preserve"> </w:t>
-      </w:r>
-      <w:proofErr w:type="spellStart"/>
-      <w:r>
-        <w:rPr>
-          <w:rFonts w:ascii="宋体" w:eastAsia="宋体" w:cs="宋体"/>
-          <w:kern w:val="0"/>
-          <w:szCs w:val="21"/>
-        </w:rPr>
-        <w:t>veMyEvent</w:t>
-      </w:r>
-      <w:proofErr w:type="spellEnd"/>
-      <w:r>
-        <w:rPr>
-          <w:rFonts w:ascii="宋体" w:eastAsia="宋体" w:cs="宋体"/>
-          <w:kern w:val="0"/>
-          <w:szCs w:val="21"/>
-        </w:rPr>
-        <w:t>[MAXEVENTTYPE], *</w:t>
-      </w:r>
-      <w:proofErr w:type="spellStart"/>
-      <w:r>
-        <w:rPr>
-          <w:rFonts w:ascii="宋体" w:eastAsia="宋体" w:cs="宋体"/>
-          <w:kern w:val="0"/>
-          <w:szCs w:val="21"/>
-        </w:rPr>
-        <w:t>lpVBXEvent</w:t>
-      </w:r>
-      <w:proofErr w:type="spellEnd"/>
-      <w:r>
-        <w:rPr>
-          <w:rFonts w:ascii="宋体" w:eastAsia="宋体" w:cs="宋体"/>
-          <w:kern w:val="0"/>
-          <w:szCs w:val="21"/>
-        </w:rPr>
-        <w:t>;</w:t>
-      </w:r>
-    </w:p>
-    <w:p>
-      <w:pPr>
-        <w:autoSpaceDE w:val="0"/>
-        <w:autoSpaceDN w:val="0"/>
-        <w:adjustRightInd w:val="0"/>
-        <w:jc w:val="left"/>
-        <w:rPr>
-          <w:rFonts w:ascii="宋体" w:eastAsia="宋体" w:cs="宋体"/>
-          <w:kern w:val="0"/>
-          <w:szCs w:val="21"/>
-        </w:rPr>
-      </w:pPr>
-      <w:r>
-        <w:rPr>
-          <w:rFonts w:ascii="宋体" w:eastAsia="宋体" w:cs="宋体" w:hint="eastAsia"/>
-          <w:kern w:val="0"/>
-          <w:szCs w:val="21"/>
-        </w:rPr>
-        <w:t>对于程序中常用的结构，希望能使用</w:t>
-      </w:r>
-      <w:r>
-        <w:rPr>
-          <w:rFonts w:ascii="宋体" w:eastAsia="宋体" w:cs="宋体"/>
-          <w:kern w:val="0"/>
-          <w:szCs w:val="21"/>
-        </w:rPr>
-        <w:t xml:space="preserve"> typedef </w:t>
-      </w:r>
-      <w:r>
-        <w:rPr>
-          <w:rFonts w:ascii="宋体" w:eastAsia="宋体" w:cs="宋体" w:hint="eastAsia"/>
-          <w:kern w:val="0"/>
-          <w:szCs w:val="21"/>
-        </w:rPr>
-        <w:t>定义，格式如下：</w:t>
-      </w:r>
-    </w:p>
-    <w:p>
-      <w:pPr>
-        <w:autoSpaceDE w:val="0"/>
-        <w:autoSpaceDN w:val="0"/>
-        <w:adjustRightInd w:val="0"/>
-        <w:jc w:val="left"/>
-        <w:rPr>
-          <w:rFonts w:ascii="宋体" w:eastAsia="宋体" w:cs="宋体"/>
-          <w:kern w:val="0"/>
-          <w:szCs w:val="21"/>
-        </w:rPr>
-      </w:pPr>
-      <w:r>
-        <w:rPr>
-          <w:rFonts w:ascii="宋体" w:eastAsia="宋体" w:cs="宋体"/>
-          <w:kern w:val="0"/>
-          <w:szCs w:val="21"/>
-        </w:rPr>
-        <w:t xml:space="preserve">typedef struct </w:t>
-      </w:r>
-      <w:proofErr w:type="spellStart"/>
-      <w:r>
-        <w:rPr>
-          <w:rFonts w:ascii="宋体" w:eastAsia="宋体" w:cs="宋体"/>
-          <w:kern w:val="0"/>
-          <w:szCs w:val="21"/>
-        </w:rPr>
-        <w:t>tagMYSTRUCT</w:t>
-      </w:r>
-      <w:proofErr w:type="spellEnd"/>
-    </w:p>
-    <w:p>
-      <w:pPr>
-        <w:autoSpaceDE w:val="0"/>
-        <w:autoSpaceDN w:val="0"/>
-        <w:adjustRightInd w:val="0"/>
-        <w:jc w:val="left"/>
-        <w:rPr>
-          <w:rFonts w:ascii="宋体" w:eastAsia="宋体" w:cs="宋体"/>
-          <w:kern w:val="0"/>
-          <w:szCs w:val="21"/>
-        </w:rPr>
-      </w:pPr>
-      <w:r>
-        <w:rPr>
-          <w:rFonts w:ascii="宋体" w:eastAsia="宋体" w:cs="宋体"/>
-          <w:kern w:val="0"/>
-          <w:szCs w:val="21"/>
-        </w:rPr>
-        <w:t>{</w:t>
-      </w:r>
-    </w:p>
-    <w:p>
-      <w:pPr>
-        <w:autoSpaceDE w:val="0"/>
-        <w:autoSpaceDN w:val="0"/>
-        <w:adjustRightInd w:val="0"/>
-        <w:jc w:val="left"/>
-        <w:rPr>
-          <w:rFonts w:ascii="宋体" w:eastAsia="宋体" w:cs="宋体"/>
-          <w:kern w:val="0"/>
-          <w:szCs w:val="21"/>
-        </w:rPr>
-      </w:pPr>
-      <w:r>
-        <w:rPr>
-          <w:rFonts w:ascii="宋体" w:eastAsia="宋体" w:cs="宋体"/>
-          <w:kern w:val="0"/>
-          <w:szCs w:val="21"/>
-        </w:rPr>
-        <w:t>struct members .......</w:t>
-      </w:r>
-    </w:p>
-    <w:p>
-      <w:pPr>
-        <w:autoSpaceDE w:val="0"/>
-        <w:autoSpaceDN w:val="0"/>
-        <w:adjustRightInd w:val="0"/>
-        <w:jc w:val="left"/>
-        <w:rPr>
-          <w:rFonts w:ascii="宋体" w:eastAsia="宋体" w:cs="宋体"/>
-          <w:kern w:val="0"/>
-          <w:szCs w:val="21"/>
-        </w:rPr>
-      </w:pPr>
-      <w:r>
-        <w:rPr>
-          <w:rFonts w:ascii="宋体" w:eastAsia="宋体" w:cs="宋体"/>
-          <w:kern w:val="0"/>
-          <w:szCs w:val="21"/>
-        </w:rPr>
-        <w:t>} TMYSTRUCT,* PTMYSTRUCT,FAR * LPTMYSTRUCT;</w:t>
-      </w:r>
-    </w:p>
-    <w:p>
-      <w:pPr>
-        <w:autoSpaceDE w:val="0"/>
-        <w:autoSpaceDN w:val="0"/>
-        <w:adjustRightInd w:val="0"/>
-        <w:jc w:val="left"/>
-        <w:rPr>
-          <w:rFonts w:ascii="宋体" w:eastAsia="宋体" w:cs="宋体"/>
-          <w:kern w:val="0"/>
-          <w:szCs w:val="21"/>
-        </w:rPr>
-      </w:pPr>
-      <w:r>
-        <w:rPr>
-          <w:rFonts w:ascii="宋体" w:eastAsia="宋体" w:cs="宋体"/>
-          <w:kern w:val="0"/>
-          <w:szCs w:val="21"/>
-        </w:rPr>
-        <w:t xml:space="preserve">struct </w:t>
-      </w:r>
       <w:r>
         <w:rPr>
           <w:rFonts w:ascii="宋体" w:eastAsia="宋体" w:cs="宋体" w:hint="eastAsia"/>
@@ -4310,25 +3981,7 @@
           <w:kern w:val="0"/>
           <w:szCs w:val="21"/>
         </w:rPr>
-        <w:t xml:space="preserve">TMYSTRUCT </w:t>
-      </w:r>
-      <w:proofErr w:type="spellStart"/>
-      <w:r>
-        <w:rPr>
-          <w:rFonts w:ascii="宋体" w:eastAsia="宋体" w:cs="宋体"/>
-          <w:kern w:val="0"/>
-          <w:szCs w:val="21"/>
-        </w:rPr>
-        <w:t>variablename</w:t>
-      </w:r>
-      <w:proofErr w:type="spellEnd"/>
-      <w:r>
-        <w:rPr>
-          <w:rFonts w:ascii="宋体" w:eastAsia="宋体" w:cs="宋体"/>
-          <w:kern w:val="0"/>
-          <w:szCs w:val="21"/>
-        </w:rPr>
-        <w:t>;</w:t>
+        <w:t>TMYSTRUCT variablename;</w:t>
       </w:r>
     </w:p>
     <w:p>
@@ -4386,18 +4039,8 @@
           <w:kern w:val="0"/>
           <w:szCs w:val="21"/>
         </w:rPr>
-        <w:t xml:space="preserve">typedef </w:t>
-      </w:r>
-      <w:proofErr w:type="spellStart"/>
-      <w:r>
-        <w:rPr>
-          <w:rFonts w:ascii="宋体" w:eastAsia="宋体" w:cs="宋体"/>
-          <w:kern w:val="0"/>
-          <w:szCs w:val="21"/>
-        </w:rPr>
-        <w:t>tagMYSTRUCT</w:t>
-      </w:r>
-      <w:proofErr w:type="spellEnd"/>
+        <w:t>typedef tagMYSTRUCT</w:t>
+      </w:r>
     </w:p>
     <w:p>
       <w:pPr>
@@ -4492,25 +4135,7 @@
           <w:kern w:val="0"/>
           <w:szCs w:val="21"/>
         </w:rPr>
-        <w:t xml:space="preserve">#define MYSTRUCTSIZE </w:t>
-      </w:r>
-      <w:proofErr w:type="spellStart"/>
-      <w:r>
-        <w:rPr>
-          <w:rFonts w:ascii="宋体" w:eastAsia="宋体" w:cs="宋体"/>
-          <w:kern w:val="0"/>
-          <w:szCs w:val="21"/>
-        </w:rPr>
-        <w:t>sizeof</w:t>
-      </w:r>
-      <w:proofErr w:type="spellEnd"/>
-      <w:r>
-        <w:rPr>
-          <w:rFonts w:ascii="宋体" w:eastAsia="宋体" w:cs="宋体"/>
-          <w:kern w:val="0"/>
-          <w:szCs w:val="21"/>
-        </w:rPr>
-        <w:t xml:space="preserve"> ( TMYSTRUCT );</w:t>
+        <w:t>#define MYSTRUCTSIZE sizeof ( TMYSTRUCT );</w:t>
       </w:r>
     </w:p>
     <w:p>
@@ -4610,55 +4235,25 @@
           <w:kern w:val="0"/>
           <w:szCs w:val="21"/>
         </w:rPr>
-        <w:t xml:space="preserve">struct OPENFILENAME </w:t>
-      </w:r>
-      <w:proofErr w:type="spellStart"/>
-      <w:r>
-        <w:rPr>
-          <w:rFonts w:ascii="宋体" w:eastAsia="宋体" w:cs="宋体"/>
-          <w:kern w:val="0"/>
-          <w:szCs w:val="21"/>
-        </w:rPr>
-        <w:t>ofnMyFile</w:t>
-      </w:r>
-      <w:proofErr w:type="spellEnd"/>
-    </w:p>
-    <w:p>
-      <w:pPr>
-        <w:rPr>
-          <w:rFonts w:ascii="宋体" w:eastAsia="宋体" w:cs="宋体"/>
-          <w:kern w:val="0"/>
-          <w:szCs w:val="21"/>
-        </w:rPr>
-      </w:pPr>
-      <w:proofErr w:type="spellStart"/>
-      <w:r>
-        <w:rPr>
-          <w:rFonts w:ascii="宋体" w:eastAsia="宋体" w:cs="宋体"/>
-          <w:kern w:val="0"/>
-          <w:szCs w:val="21"/>
-        </w:rPr>
-        <w:t>strcut</w:t>
-      </w:r>
-      <w:proofErr w:type="spellEnd"/>
-      <w:r>
-        <w:rPr>
-          <w:rFonts w:ascii="宋体" w:eastAsia="宋体" w:cs="宋体"/>
-          <w:kern w:val="0"/>
-          <w:szCs w:val="21"/>
-        </w:rPr>
-        <w:t xml:space="preserve"> CHOOSECOLOR </w:t>
-      </w:r>
-      <w:proofErr w:type="spellStart"/>
-      <w:r>
-        <w:rPr>
-          <w:rFonts w:ascii="宋体" w:eastAsia="宋体" w:cs="宋体"/>
-          <w:kern w:val="0"/>
-          <w:szCs w:val="21"/>
-        </w:rPr>
-        <w:t>ccScreenColor</w:t>
-      </w:r>
-      <w:proofErr w:type="spellEnd"/>
+        <w:t>struct OPENFILENAME ofnMyFile</w:t>
+      </w:r>
+    </w:p>
+    <w:p>
+      <w:pPr>
+        <w:rPr>
+          <w:rFonts w:ascii="宋体" w:eastAsia="宋体" w:cs="宋体"/>
+          <w:kern w:val="0"/>
+          <w:szCs w:val="21"/>
+        </w:rPr>
+      </w:pPr>
+      <w:r>
+        <w:rPr>
+          <w:rFonts w:ascii="宋体" w:eastAsia="宋体" w:cs="宋体"/>
+          <w:kern w:val="0"/>
+          <w:szCs w:val="21"/>
+        </w:rPr>
+        <w:t>strcut CHOOSECOLOR ccScreenColor</w:t>
+      </w:r>
     </w:p>
     <w:p>
       <w:pPr>
@@ -4717,37 +4312,132 @@
           <w:kern w:val="0"/>
           <w:szCs w:val="21"/>
         </w:rPr>
-        <w:t xml:space="preserve">union </w:t>
-      </w:r>
-      <w:proofErr w:type="spellStart"/>
-      <w:r>
+        <w:t>union tagMYEXAMPLE</w:t>
+      </w:r>
+    </w:p>
+    <w:p>
+      <w:pPr>
+        <w:autoSpaceDE w:val="0"/>
+        <w:autoSpaceDN w:val="0"/>
+        <w:adjustRightInd w:val="0"/>
+        <w:jc w:val="left"/>
         <w:rPr>
           <w:rFonts w:ascii="宋体" w:eastAsia="宋体" w:hAnsi="TimesNewRomanPSMT" w:cs="宋体"/>
           <w:kern w:val="0"/>
           <w:szCs w:val="21"/>
         </w:rPr>
-        <w:t>tagMYEXAMPLE</w:t>
-      </w:r>
-      <w:proofErr w:type="spellEnd"/>
-    </w:p>
-    <w:p>
-      <w:pPr>
-        <w:autoSpaceDE w:val="0"/>
-        <w:autoSpaceDN w:val="0"/>
-        <w:adjustRightInd w:val="0"/>
-        <w:jc w:val="left"/>
+      </w:pPr>
+      <w:r>
         <w:rPr>
           <w:rFonts w:ascii="宋体" w:eastAsia="宋体" w:hAnsi="TimesNewRomanPSMT" w:cs="宋体"/>
           <w:kern w:val="0"/>
           <w:szCs w:val="21"/>
         </w:rPr>
-      </w:pPr>
-      <w:r>
+        <w:t>{</w:t>
+      </w:r>
+    </w:p>
+    <w:p>
+      <w:pPr>
+        <w:autoSpaceDE w:val="0"/>
+        <w:autoSpaceDN w:val="0"/>
+        <w:adjustRightInd w:val="0"/>
+        <w:jc w:val="left"/>
         <w:rPr>
           <w:rFonts w:ascii="宋体" w:eastAsia="宋体" w:hAnsi="TimesNewRomanPSMT" w:cs="宋体"/>
           <w:kern w:val="0"/>
           <w:szCs w:val="21"/>
         </w:rPr>
+      </w:pPr>
+      <w:r>
+        <w:rPr>
+          <w:rFonts w:ascii="宋体" w:eastAsia="宋体" w:hAnsi="TimesNewRomanPSMT" w:cs="宋体"/>
+          <w:kern w:val="0"/>
+          <w:szCs w:val="21"/>
+        </w:rPr>
+        <w:t>int iInteger;</w:t>
+      </w:r>
+    </w:p>
+    <w:p>
+      <w:pPr>
+        <w:autoSpaceDE w:val="0"/>
+        <w:autoSpaceDN w:val="0"/>
+        <w:adjustRightInd w:val="0"/>
+        <w:jc w:val="left"/>
+        <w:rPr>
+          <w:rFonts w:ascii="宋体" w:eastAsia="宋体" w:hAnsi="TimesNewRomanPSMT" w:cs="宋体"/>
+          <w:kern w:val="0"/>
+          <w:szCs w:val="21"/>
+        </w:rPr>
+      </w:pPr>
+      <w:r>
+        <w:rPr>
+          <w:rFonts w:ascii="宋体" w:eastAsia="宋体" w:hAnsi="TimesNewRomanPSMT" w:cs="宋体"/>
+          <w:kern w:val="0"/>
+          <w:szCs w:val="21"/>
+        </w:rPr>
+        <w:t>long lLongInt;</w:t>
+      </w:r>
+    </w:p>
+    <w:p>
+      <w:pPr>
+        <w:autoSpaceDE w:val="0"/>
+        <w:autoSpaceDN w:val="0"/>
+        <w:adjustRightInd w:val="0"/>
+        <w:jc w:val="left"/>
+        <w:rPr>
+          <w:rFonts w:ascii="宋体" w:eastAsia="宋体" w:hAnsi="TimesNewRomanPSMT" w:cs="宋体"/>
+          <w:kern w:val="0"/>
+          <w:szCs w:val="21"/>
+        </w:rPr>
+      </w:pPr>
+      <w:r>
+        <w:rPr>
+          <w:rFonts w:ascii="宋体" w:eastAsia="宋体" w:hAnsi="TimesNewRomanPSMT" w:cs="宋体"/>
+          <w:kern w:val="0"/>
+          <w:szCs w:val="21"/>
+        </w:rPr>
+        <w:t>} myExample;</w:t>
+      </w:r>
+    </w:p>
+    <w:p>
+      <w:pPr>
+        <w:autoSpaceDE w:val="0"/>
+        <w:autoSpaceDN w:val="0"/>
+        <w:adjustRightInd w:val="0"/>
+        <w:jc w:val="left"/>
+        <w:rPr>
+          <w:rFonts w:ascii="宋体" w:eastAsia="宋体" w:hAnsi="TimesNewRomanPSMT" w:cs="宋体"/>
+          <w:kern w:val="0"/>
+          <w:szCs w:val="21"/>
+        </w:rPr>
+      </w:pPr>
+      <w:r>
+        <w:rPr>
+          <w:rFonts w:ascii="宋体" w:eastAsia="宋体" w:hAnsi="TimesNewRomanPSMT" w:cs="宋体"/>
+          <w:kern w:val="0"/>
+          <w:szCs w:val="21"/>
+        </w:rPr>
+        <w:t>typedef tagMYEXAMPLE</w:t>
+      </w:r>
+    </w:p>
+    <w:p>
+      <w:pPr>
+        <w:autoSpaceDE w:val="0"/>
+        <w:autoSpaceDN w:val="0"/>
+        <w:adjustRightInd w:val="0"/>
+        <w:jc w:val="left"/>
+        <w:rPr>
+          <w:rFonts w:ascii="宋体" w:eastAsia="宋体" w:hAnsi="TimesNewRomanPSMT" w:cs="宋体"/>
+          <w:kern w:val="0"/>
+          <w:szCs w:val="21"/>
+        </w:rPr>
+      </w:pPr>
+      <w:r>
+        <w:rPr>
+          <w:rFonts w:ascii="宋体" w:eastAsia="宋体" w:hAnsi="TimesNewRomanPSMT" w:cs="宋体"/>
+          <w:kern w:val="0"/>
+          <w:szCs w:val="21"/>
+        </w:rPr>
         <w:t>{</w:t>
       </w:r>
     </w:p>
@@ -4769,256 +4459,28 @@
           <w:kern w:val="0"/>
           <w:szCs w:val="21"/>
         </w:rPr>
-        <w:t xml:space="preserve">int </w:t>
-      </w:r>
-      <w:proofErr w:type="spellStart"/>
-      <w:r>
+        <w:t>int iInteger;</w:t>
+      </w:r>
+    </w:p>
+    <w:p>
+      <w:pPr>
+        <w:autoSpaceDE w:val="0"/>
+        <w:autoSpaceDN w:val="0"/>
+        <w:adjustRightInd w:val="0"/>
+        <w:jc w:val="left"/>
         <w:rPr>
           <w:rFonts w:ascii="宋体" w:eastAsia="宋体" w:hAnsi="TimesNewRomanPSMT" w:cs="宋体"/>
           <w:kern w:val="0"/>
           <w:szCs w:val="21"/>
         </w:rPr>
-        <w:t>iInteger</w:t>
-      </w:r>
-      <w:proofErr w:type="spellEnd"/>
+      </w:pPr>
       <w:r>
         <w:rPr>
           <w:rFonts w:ascii="宋体" w:eastAsia="宋体" w:hAnsi="TimesNewRomanPSMT" w:cs="宋体"/>
           <w:kern w:val="0"/>
           <w:szCs w:val="21"/>
         </w:rPr>
-        <w:t>;</w:t>
-      </w:r>
-    </w:p>
-    <w:p>
-      <w:pPr>
-        <w:autoSpaceDE w:val="0"/>
-        <w:autoSpaceDN w:val="0"/>
-        <w:adjustRightInd w:val="0"/>
-        <w:jc w:val="left"/>
-        <w:rPr>
-          <w:rFonts w:ascii="宋体" w:eastAsia="宋体" w:hAnsi="TimesNewRomanPSMT" w:cs="宋体"/>
-          <w:kern w:val="0"/>
-          <w:szCs w:val="21"/>
-        </w:rPr>
-      </w:pPr>
-      <w:r>
-        <w:rPr>
-          <w:rFonts w:ascii="宋体" w:eastAsia="宋体" w:hAnsi="TimesNewRomanPSMT" w:cs="宋体"/>
-          <w:kern w:val="0"/>
-          <w:szCs w:val="21"/>
-        </w:rPr>
-        <w:t xml:space="preserve">long </w:t>
-      </w:r>
-      <w:proofErr w:type="spellStart"/>
-      <w:r>
-        <w:rPr>
-          <w:rFonts w:ascii="宋体" w:eastAsia="宋体" w:hAnsi="TimesNewRomanPSMT" w:cs="宋体"/>
-          <w:kern w:val="0"/>
-          <w:szCs w:val="21"/>
-        </w:rPr>
-        <w:t>lLongInt</w:t>
-      </w:r>
-      <w:proofErr w:type="spellEnd"/>
-      <w:r>
-        <w:rPr>
-          <w:rFonts w:ascii="宋体" w:eastAsia="宋体" w:hAnsi="TimesNewRomanPSMT" w:cs="宋体"/>
-          <w:kern w:val="0"/>
-          <w:szCs w:val="21"/>
-        </w:rPr>
-        <w:t>;</w:t>
-      </w:r>
-    </w:p>
-    <w:p>
-      <w:pPr>
-        <w:autoSpaceDE w:val="0"/>
-        <w:autoSpaceDN w:val="0"/>
-        <w:adjustRightInd w:val="0"/>
-        <w:jc w:val="left"/>
-        <w:rPr>
-          <w:rFonts w:ascii="宋体" w:eastAsia="宋体" w:hAnsi="TimesNewRomanPSMT" w:cs="宋体"/>
-          <w:kern w:val="0"/>
-          <w:szCs w:val="21"/>
-        </w:rPr>
-      </w:pPr>
-      <w:r>
-        <w:rPr>
-          <w:rFonts w:ascii="宋体" w:eastAsia="宋体" w:hAnsi="TimesNewRomanPSMT" w:cs="宋体"/>
-          <w:kern w:val="0"/>
-          <w:szCs w:val="21"/>
-        </w:rPr>
-        <w:t xml:space="preserve">} </w:t>
-      </w:r>
-      <w:proofErr w:type="spellStart"/>
-      <w:r>
-        <w:rPr>
-          <w:rFonts w:ascii="宋体" w:eastAsia="宋体" w:hAnsi="TimesNewRomanPSMT" w:cs="宋体"/>
-          <w:kern w:val="0"/>
-          <w:szCs w:val="21"/>
-        </w:rPr>
-        <w:t>myExample</w:t>
-      </w:r>
-      <w:proofErr w:type="spellEnd"/>
-      <w:r>
-        <w:rPr>
-          <w:rFonts w:ascii="宋体" w:eastAsia="宋体" w:hAnsi="TimesNewRomanPSMT" w:cs="宋体"/>
-          <w:kern w:val="0"/>
-          <w:szCs w:val="21"/>
-        </w:rPr>
-        <w:t>;</w:t>
-      </w:r>
-    </w:p>
-    <w:p>
-      <w:pPr>
-        <w:autoSpaceDE w:val="0"/>
-        <w:autoSpaceDN w:val="0"/>
-        <w:adjustRightInd w:val="0"/>
-        <w:jc w:val="left"/>
-        <w:rPr>
-          <w:rFonts w:ascii="宋体" w:eastAsia="宋体" w:hAnsi="TimesNewRomanPSMT" w:cs="宋体"/>
-          <w:kern w:val="0"/>
-          <w:szCs w:val="21"/>
-        </w:rPr>
-      </w:pPr>
-      <w:r>
-        <w:rPr>
-          <w:rFonts w:ascii="宋体" w:eastAsia="宋体" w:hAnsi="TimesNewRomanPSMT" w:cs="宋体"/>
-          <w:kern w:val="0"/>
-          <w:szCs w:val="21"/>
-        </w:rPr>
-        <w:t xml:space="preserve">typedef </w:t>
-      </w:r>
-      <w:proofErr w:type="spellStart"/>
-      <w:r>
-        <w:rPr>
-          <w:rFonts w:ascii="宋体" w:eastAsia="宋体" w:hAnsi="TimesNewRomanPSMT" w:cs="宋体"/>
-          <w:kern w:val="0"/>
-          <w:szCs w:val="21"/>
-        </w:rPr>
-        <w:t>tagMYEXAMPLE</w:t>
-      </w:r>
-      <w:proofErr w:type="spellEnd"/>
-    </w:p>
-    <w:p>
-      <w:pPr>
-        <w:autoSpaceDE w:val="0"/>
-        <w:autoSpaceDN w:val="0"/>
-        <w:adjustRightInd w:val="0"/>
-        <w:jc w:val="left"/>
-        <w:rPr>
-          <w:rFonts w:ascii="宋体" w:eastAsia="宋体" w:hAnsi="TimesNewRomanPSMT" w:cs="宋体"/>
-          <w:kern w:val="0"/>
-          <w:szCs w:val="21"/>
-        </w:rPr>
-      </w:pPr>
-      <w:r>
-        <w:rPr>
-          <w:rFonts w:ascii="宋体" w:eastAsia="宋体" w:hAnsi="TimesNewRomanPSMT" w:cs="宋体"/>
-          <w:kern w:val="0"/>
-          <w:szCs w:val="21"/>
-        </w:rPr>
-        <w:t>{</w:t>
-      </w:r>
-    </w:p>
-    <w:p>
-      <w:pPr>
-        <w:autoSpaceDE w:val="0"/>
-        <w:autoSpaceDN w:val="0"/>
-        <w:adjustRightInd w:val="0"/>
-        <w:jc w:val="left"/>
-        <w:rPr>
-          <w:rFonts w:ascii="TimesNewRomanPSMT" w:hAnsi="TimesNewRomanPSMT" w:cs="TimesNewRomanPSMT"/>
-          <w:kern w:val="0"/>
-          <w:sz w:val="10"/>
-          <w:szCs w:val="10"/>
-        </w:rPr>
-      </w:pPr>
-      <w:r>
-        <w:rPr>
-          <w:rFonts w:ascii="TimesNewRomanPSMT" w:hAnsi="TimesNewRomanPSMT" w:cs="TimesNewRomanPSMT"/>
-          <w:kern w:val="0"/>
-          <w:sz w:val="10"/>
-          <w:szCs w:val="10"/>
-        </w:rPr>
-        <w:t>yf-f4-06-cjy</w:t>
-      </w:r>
-    </w:p>
-    <w:p>
-      <w:pPr>
-        <w:autoSpaceDE w:val="0"/>
-        <w:autoSpaceDN w:val="0"/>
-        <w:adjustRightInd w:val="0"/>
-        <w:jc w:val="left"/>
-        <w:rPr>
-          <w:rFonts w:ascii="宋体" w:eastAsia="宋体" w:hAnsi="TimesNewRomanPSMT" w:cs="宋体"/>
-          <w:kern w:val="0"/>
-          <w:szCs w:val="21"/>
-        </w:rPr>
-      </w:pPr>
-      <w:r>
-        <w:rPr>
-          <w:rFonts w:ascii="宋体" w:eastAsia="宋体" w:hAnsi="TimesNewRomanPSMT" w:cs="宋体"/>
-          <w:kern w:val="0"/>
-          <w:szCs w:val="21"/>
-        </w:rPr>
-        <w:t xml:space="preserve">int </w:t>
-      </w:r>
-      <w:proofErr w:type="spellStart"/>
-      <w:r>
-        <w:rPr>
-          <w:rFonts w:ascii="宋体" w:eastAsia="宋体" w:hAnsi="TimesNewRomanPSMT" w:cs="宋体"/>
-          <w:kern w:val="0"/>
-          <w:szCs w:val="21"/>
-        </w:rPr>
-        <w:t>iInteger</w:t>
-      </w:r>
-      <w:proofErr w:type="spellEnd"/>
-      <w:r>
-        <w:rPr>
-          <w:rFonts w:ascii="宋体" w:eastAsia="宋体" w:hAnsi="TimesNewRomanPSMT" w:cs="宋体"/>
-          <w:kern w:val="0"/>
-          <w:szCs w:val="21"/>
-        </w:rPr>
-        <w:t>;</w:t>
-      </w:r>
-    </w:p>
-    <w:p>
-      <w:pPr>
-        <w:autoSpaceDE w:val="0"/>
-        <w:autoSpaceDN w:val="0"/>
-        <w:adjustRightInd w:val="0"/>
-        <w:jc w:val="left"/>
-        <w:rPr>
-          <w:rFonts w:ascii="宋体" w:eastAsia="宋体" w:hAnsi="TimesNewRomanPSMT" w:cs="宋体"/>
-          <w:kern w:val="0"/>
-          <w:szCs w:val="21"/>
-        </w:rPr>
-      </w:pPr>
-      <w:r>
-        <w:rPr>
-          <w:rFonts w:ascii="宋体" w:eastAsia="宋体" w:hAnsi="TimesNewRomanPSMT" w:cs="宋体"/>
-          <w:kern w:val="0"/>
-          <w:szCs w:val="21"/>
-        </w:rPr>
-        <w:t xml:space="preserve">long </w:t>
-      </w:r>
-      <w:proofErr w:type="spellStart"/>
-      <w:r>
-        <w:rPr>
-          <w:rFonts w:ascii="宋体" w:eastAsia="宋体" w:hAnsi="TimesNewRomanPSMT" w:cs="宋体"/>
-          <w:kern w:val="0"/>
-          <w:szCs w:val="21"/>
-        </w:rPr>
-        <w:t>lLongInt</w:t>
-      </w:r>
-      <w:proofErr w:type="spellEnd"/>
-      <w:r>
-        <w:rPr>
-          <w:rFonts w:ascii="宋体" w:eastAsia="宋体" w:hAnsi="TimesNewRomanPSMT" w:cs="宋体"/>
-          <w:kern w:val="0"/>
-          <w:szCs w:val="21"/>
-        </w:rPr>
-        <w:t>;</w:t>
+        <w:t>long lLongInt;</w:t>
       </w:r>
     </w:p>
     <w:p>
@@ -5162,61 +4624,7 @@
           <w:kern w:val="0"/>
           <w:szCs w:val="21"/>
         </w:rPr>
-        <w:t xml:space="preserve">int </w:t>
-      </w:r>
-      <w:proofErr w:type="spellStart"/>
-      <w:r>
-        <w:rPr>
-          <w:rFonts w:ascii="宋体" w:eastAsia="宋体" w:hAnsi="Times New Roman" w:cs="宋体"/>
-          <w:kern w:val="0"/>
-          <w:szCs w:val="21"/>
-        </w:rPr>
-        <w:t>SendResetMsg</w:t>
-      </w:r>
-      <w:proofErr w:type="spellEnd"/>
-      <w:r>
-        <w:rPr>
-          <w:rFonts w:ascii="宋体" w:eastAsia="宋体" w:hAnsi="Times New Roman" w:cs="宋体"/>
-          <w:kern w:val="0"/>
-          <w:szCs w:val="21"/>
-        </w:rPr>
-        <w:t xml:space="preserve">( PTLAPENTITY </w:t>
-      </w:r>
-      <w:proofErr w:type="spellStart"/>
-      <w:r>
-        <w:rPr>
-          <w:rFonts w:ascii="宋体" w:eastAsia="宋体" w:hAnsi="Times New Roman" w:cs="宋体"/>
-          <w:kern w:val="0"/>
-          <w:szCs w:val="21"/>
-        </w:rPr>
-        <w:t>pLAPEntity</w:t>
-      </w:r>
-      <w:proofErr w:type="spellEnd"/>
-      <w:r>
-        <w:rPr>
-          <w:rFonts w:ascii="宋体" w:eastAsia="宋体" w:hAnsi="Times New Roman" w:cs="宋体"/>
-          <w:kern w:val="0"/>
-          <w:szCs w:val="21"/>
-        </w:rPr>
-        <w:t xml:space="preserve">, int </w:t>
-      </w:r>
-      <w:proofErr w:type="spellStart"/>
-      <w:r>
-        <w:rPr>
-          <w:rFonts w:ascii="宋体" w:eastAsia="宋体" w:hAnsi="Times New Roman" w:cs="宋体"/>
-          <w:kern w:val="0"/>
-          <w:szCs w:val="21"/>
-        </w:rPr>
-        <w:t>iErrorNo</w:t>
-      </w:r>
-      <w:proofErr w:type="spellEnd"/>
-      <w:r>
-        <w:rPr>
-          <w:rFonts w:ascii="宋体" w:eastAsia="宋体" w:hAnsi="Times New Roman" w:cs="宋体"/>
-          <w:kern w:val="0"/>
-          <w:szCs w:val="21"/>
-        </w:rPr>
-        <w:t xml:space="preserve"> )</w:t>
+        <w:t>int SendResetMsg( PTLAPENTITY pLAPEntity, int iErrorNo )</w:t>
       </w:r>
     </w:p>
     <w:p>
@@ -5258,25 +4666,7 @@
           <w:kern w:val="0"/>
           <w:szCs w:val="21"/>
         </w:rPr>
-        <w:t xml:space="preserve">int </w:t>
-      </w:r>
-      <w:proofErr w:type="spellStart"/>
-      <w:r>
-        <w:rPr>
-          <w:rFonts w:ascii="宋体" w:eastAsia="宋体" w:hAnsi="Times New Roman" w:cs="宋体"/>
-          <w:kern w:val="0"/>
-          <w:szCs w:val="21"/>
-        </w:rPr>
-        <w:t>iTempValue</w:t>
-      </w:r>
-      <w:proofErr w:type="spellEnd"/>
-      <w:r>
-        <w:rPr>
-          <w:rFonts w:ascii="宋体" w:eastAsia="宋体" w:hAnsi="Times New Roman" w:cs="宋体"/>
-          <w:kern w:val="0"/>
-          <w:szCs w:val="21"/>
-        </w:rPr>
-        <w:t>;</w:t>
+        <w:t>int iTempValue;</w:t>
       </w:r>
     </w:p>
     <w:p>
@@ -5381,7 +4771,6 @@
           <w:kern w:val="0"/>
           <w:szCs w:val="21"/>
         </w:rPr>
-        <w:lastRenderedPageBreak/>
         <w:t>函数的类型和上下两个括号应从第一列开始，函数的第一行应缩进一个</w:t>
       </w:r>
       <w:r>
@@ -5502,6 +4891,7 @@
           <w:kern w:val="0"/>
           <w:szCs w:val="21"/>
         </w:rPr>
+        <w:lastRenderedPageBreak/>
         <w:t xml:space="preserve">B) </w:t>
       </w:r>
       <w:r>
@@ -6326,85 +5716,55 @@
           <w:szCs w:val="21"/>
         </w:rPr>
       </w:pPr>
-      <w:proofErr w:type="spellStart"/>
-      <w:r>
-        <w:rPr>
-          <w:rFonts w:ascii="宋体" w:eastAsia="宋体" w:cs="宋体"/>
-          <w:kern w:val="0"/>
-          <w:szCs w:val="21"/>
-        </w:rPr>
-        <w:t>myStruct.iFirstNumber</w:t>
-      </w:r>
-      <w:proofErr w:type="spellEnd"/>
-      <w:r>
-        <w:rPr>
-          <w:rFonts w:ascii="宋体" w:eastAsia="宋体" w:cs="宋体"/>
-          <w:kern w:val="0"/>
-          <w:szCs w:val="21"/>
-        </w:rPr>
-        <w:t xml:space="preserve"> = 0;</w:t>
-      </w:r>
-    </w:p>
-    <w:p>
-      <w:pPr>
-        <w:autoSpaceDE w:val="0"/>
-        <w:autoSpaceDN w:val="0"/>
-        <w:adjustRightInd w:val="0"/>
-        <w:jc w:val="left"/>
-        <w:rPr>
-          <w:rFonts w:ascii="宋体" w:eastAsia="宋体" w:cs="宋体"/>
-          <w:kern w:val="0"/>
-          <w:szCs w:val="21"/>
-        </w:rPr>
-      </w:pPr>
-      <w:proofErr w:type="spellStart"/>
-      <w:r>
-        <w:rPr>
-          <w:rFonts w:ascii="宋体" w:eastAsia="宋体" w:cs="宋体"/>
-          <w:kern w:val="0"/>
-          <w:szCs w:val="21"/>
-        </w:rPr>
-        <w:t>myStruct.lSecondNumber</w:t>
-      </w:r>
-      <w:proofErr w:type="spellEnd"/>
-      <w:r>
-        <w:rPr>
-          <w:rFonts w:ascii="宋体" w:eastAsia="宋体" w:cs="宋体"/>
-          <w:kern w:val="0"/>
-          <w:szCs w:val="21"/>
-        </w:rPr>
-        <w:t xml:space="preserve"> = 1;</w:t>
-      </w:r>
-    </w:p>
-    <w:p>
-      <w:pPr>
-        <w:autoSpaceDE w:val="0"/>
-        <w:autoSpaceDN w:val="0"/>
-        <w:adjustRightInd w:val="0"/>
-        <w:jc w:val="left"/>
-        <w:rPr>
-          <w:rFonts w:ascii="宋体" w:eastAsia="宋体" w:cs="宋体"/>
-          <w:kern w:val="0"/>
-          <w:szCs w:val="21"/>
-        </w:rPr>
-      </w:pPr>
-      <w:proofErr w:type="spellStart"/>
-      <w:r>
-        <w:rPr>
-          <w:rFonts w:ascii="宋体" w:eastAsia="宋体" w:cs="宋体"/>
-          <w:kern w:val="0"/>
-          <w:szCs w:val="21"/>
-        </w:rPr>
-        <w:t>myStruct.pThePoint</w:t>
-      </w:r>
-      <w:proofErr w:type="spellEnd"/>
-      <w:r>
-        <w:rPr>
-          <w:rFonts w:ascii="宋体" w:eastAsia="宋体" w:cs="宋体"/>
-          <w:kern w:val="0"/>
-          <w:szCs w:val="21"/>
-        </w:rPr>
-        <w:t xml:space="preserve"> = NULL;</w:t>
+      <w:r>
+        <w:rPr>
+          <w:rFonts w:ascii="宋体" w:eastAsia="宋体" w:cs="宋体"/>
+          <w:kern w:val="0"/>
+          <w:szCs w:val="21"/>
+        </w:rPr>
+        <w:t>myStruct.iFirstNumber = 0;</w:t>
+      </w:r>
+    </w:p>
+    <w:p>
+      <w:pPr>
+        <w:autoSpaceDE w:val="0"/>
+        <w:autoSpaceDN w:val="0"/>
+        <w:adjustRightInd w:val="0"/>
+        <w:jc w:val="left"/>
+        <w:rPr>
+          <w:rFonts w:ascii="宋体" w:eastAsia="宋体" w:cs="宋体"/>
+          <w:kern w:val="0"/>
+          <w:szCs w:val="21"/>
+        </w:rPr>
+      </w:pPr>
+      <w:r>
+        <w:rPr>
+          <w:rFonts w:ascii="宋体" w:eastAsia="宋体" w:cs="宋体"/>
+          <w:kern w:val="0"/>
+          <w:szCs w:val="21"/>
+        </w:rPr>
+        <w:t>myStruct.lSecondNumber = 1;</w:t>
+      </w:r>
+    </w:p>
+    <w:p>
+      <w:pPr>
+        <w:autoSpaceDE w:val="0"/>
+        <w:autoSpaceDN w:val="0"/>
+        <w:adjustRightInd w:val="0"/>
+        <w:jc w:val="left"/>
+        <w:rPr>
+          <w:rFonts w:ascii="宋体" w:eastAsia="宋体" w:cs="宋体"/>
+          <w:kern w:val="0"/>
+          <w:szCs w:val="21"/>
+        </w:rPr>
+      </w:pPr>
+      <w:r>
+        <w:rPr>
+          <w:rFonts w:ascii="宋体" w:eastAsia="宋体" w:cs="宋体"/>
+          <w:kern w:val="0"/>
+          <w:szCs w:val="21"/>
+        </w:rPr>
+        <w:t>myStruct.pThePoint = NULL;</w:t>
       </w:r>
     </w:p>
     <w:p>
@@ -6450,29 +5810,6 @@
           <w:szCs w:val="21"/>
         </w:rPr>
         <w:t>如：</w:t>
-      </w:r>
-    </w:p>
-    <w:p>
-      <w:pPr>
-        <w:autoSpaceDE w:val="0"/>
-        <w:autoSpaceDN w:val="0"/>
-        <w:adjustRightInd w:val="0"/>
-        <w:jc w:val="left"/>
-        <w:rPr>
-          <w:rFonts w:ascii="TimesNewRomanPSMT" w:eastAsia="宋体" w:hAnsi="TimesNewRomanPSMT" w:cs="TimesNewRomanPSMT"/>
-          <w:kern w:val="0"/>
-          <w:sz w:val="10"/>
-          <w:szCs w:val="10"/>
-        </w:rPr>
-      </w:pPr>
-      <w:r>
-        <w:rPr>
-          <w:rFonts w:ascii="TimesNewRomanPSMT" w:eastAsia="宋体" w:hAnsi="TimesNewRomanPSMT" w:cs="TimesNewRomanPSMT"/>
-          <w:kern w:val="0"/>
-          <w:sz w:val="10"/>
-          <w:szCs w:val="10"/>
-        </w:rPr>
-        <w:t>yf-f4-06-cjy</w:t>
       </w:r>
     </w:p>
     <w:p>
@@ -6682,58 +6019,193 @@
           <w:kern w:val="0"/>
           <w:szCs w:val="21"/>
         </w:rPr>
+        <w:t>/******************************************************************************</w:t>
+      </w:r>
+    </w:p>
+    <w:p>
+      <w:pPr>
+        <w:autoSpaceDE w:val="0"/>
+        <w:autoSpaceDN w:val="0"/>
+        <w:adjustRightInd w:val="0"/>
+        <w:jc w:val="left"/>
+        <w:rPr>
+          <w:rFonts w:ascii="TimesNewRomanPSMT" w:eastAsia="宋体" w:hAnsi="TimesNewRomanPSMT" w:cs="TimesNewRomanPSMT"/>
+          <w:kern w:val="0"/>
+          <w:szCs w:val="21"/>
+        </w:rPr>
+      </w:pPr>
+      <w:r>
+        <w:rPr>
+          <w:rFonts w:ascii="TimesNewRomanPSMT" w:eastAsia="宋体" w:hAnsi="TimesNewRomanPSMT" w:cs="TimesNewRomanPSMT"/>
+          <w:kern w:val="0"/>
+          <w:szCs w:val="21"/>
+        </w:rPr>
+        <w:t>**</w:t>
+      </w:r>
+    </w:p>
+    <w:p>
+      <w:pPr>
+        <w:autoSpaceDE w:val="0"/>
+        <w:autoSpaceDN w:val="0"/>
+        <w:adjustRightInd w:val="0"/>
+        <w:jc w:val="left"/>
+        <w:rPr>
+          <w:rFonts w:ascii="TimesNewRomanPSMT" w:eastAsia="宋体" w:hAnsi="TimesNewRomanPSMT" w:cs="TimesNewRomanPSMT"/>
+          <w:kern w:val="0"/>
+          <w:szCs w:val="21"/>
+        </w:rPr>
+      </w:pPr>
+      <w:r>
+        <w:rPr>
+          <w:rFonts w:ascii="TimesNewRomanPSMT" w:eastAsia="宋体" w:hAnsi="TimesNewRomanPSMT" w:cs="TimesNewRomanPSMT"/>
+          <w:kern w:val="0"/>
+          <w:szCs w:val="21"/>
+        </w:rPr>
+        <w:t>* CREATE DATE</w:t>
+      </w:r>
+      <w:r>
+        <w:rPr>
+          <w:rFonts w:ascii="宋体" w:eastAsia="宋体" w:cs="宋体" w:hint="eastAsia"/>
+          <w:kern w:val="0"/>
+          <w:szCs w:val="21"/>
+        </w:rPr>
+        <w:t>：创建日期</w:t>
+      </w:r>
+      <w:r>
+        <w:rPr>
+          <w:rFonts w:ascii="宋体" w:eastAsia="宋体" w:cs="宋体"/>
+          <w:kern w:val="0"/>
+          <w:szCs w:val="21"/>
+        </w:rPr>
+        <w:t xml:space="preserve"> </w:t>
+      </w:r>
+      <w:r>
+        <w:rPr>
+          <w:rFonts w:ascii="TimesNewRomanPSMT" w:eastAsia="宋体" w:hAnsi="TimesNewRomanPSMT" w:cs="TimesNewRomanPSMT"/>
+          <w:kern w:val="0"/>
+          <w:szCs w:val="21"/>
+        </w:rPr>
+        <w:t>*</w:t>
+      </w:r>
+    </w:p>
+    <w:p>
+      <w:pPr>
+        <w:autoSpaceDE w:val="0"/>
+        <w:autoSpaceDN w:val="0"/>
+        <w:adjustRightInd w:val="0"/>
+        <w:jc w:val="left"/>
+        <w:rPr>
+          <w:rFonts w:ascii="TimesNewRomanPSMT" w:eastAsia="宋体" w:hAnsi="TimesNewRomanPSMT" w:cs="TimesNewRomanPSMT"/>
+          <w:kern w:val="0"/>
+          <w:szCs w:val="21"/>
+        </w:rPr>
+      </w:pPr>
+      <w:r>
+        <w:rPr>
+          <w:rFonts w:ascii="TimesNewRomanPSMT" w:eastAsia="宋体" w:hAnsi="TimesNewRomanPSMT" w:cs="TimesNewRomanPSMT"/>
+          <w:kern w:val="0"/>
+          <w:szCs w:val="21"/>
+        </w:rPr>
         <w:lastRenderedPageBreak/>
-        <w:t>/******************************************************************************</w:t>
-      </w:r>
-    </w:p>
-    <w:p>
-      <w:pPr>
-        <w:autoSpaceDE w:val="0"/>
-        <w:autoSpaceDN w:val="0"/>
-        <w:adjustRightInd w:val="0"/>
-        <w:jc w:val="left"/>
+        <w:t xml:space="preserve">* CREATED BY </w:t>
+      </w:r>
+      <w:r>
+        <w:rPr>
+          <w:rFonts w:ascii="宋体" w:eastAsia="宋体" w:cs="宋体" w:hint="eastAsia"/>
+          <w:kern w:val="0"/>
+          <w:szCs w:val="21"/>
+        </w:rPr>
+        <w:t>：创建人</w:t>
+      </w:r>
+      <w:r>
+        <w:rPr>
+          <w:rFonts w:ascii="宋体" w:eastAsia="宋体" w:cs="宋体"/>
+          <w:kern w:val="0"/>
+          <w:szCs w:val="21"/>
+        </w:rPr>
+        <w:t xml:space="preserve"> </w:t>
+      </w:r>
+      <w:r>
         <w:rPr>
           <w:rFonts w:ascii="TimesNewRomanPSMT" w:eastAsia="宋体" w:hAnsi="TimesNewRomanPSMT" w:cs="TimesNewRomanPSMT"/>
           <w:kern w:val="0"/>
           <w:szCs w:val="21"/>
         </w:rPr>
-      </w:pPr>
-      <w:r>
+        <w:t>*</w:t>
+      </w:r>
+    </w:p>
+    <w:p>
+      <w:pPr>
+        <w:autoSpaceDE w:val="0"/>
+        <w:autoSpaceDN w:val="0"/>
+        <w:adjustRightInd w:val="0"/>
+        <w:jc w:val="left"/>
         <w:rPr>
           <w:rFonts w:ascii="TimesNewRomanPSMT" w:eastAsia="宋体" w:hAnsi="TimesNewRomanPSMT" w:cs="TimesNewRomanPSMT"/>
           <w:kern w:val="0"/>
           <w:szCs w:val="21"/>
         </w:rPr>
-        <w:t>**</w:t>
-      </w:r>
-    </w:p>
-    <w:p>
-      <w:pPr>
-        <w:autoSpaceDE w:val="0"/>
-        <w:autoSpaceDN w:val="0"/>
-        <w:adjustRightInd w:val="0"/>
-        <w:jc w:val="left"/>
+      </w:pPr>
+      <w:r>
         <w:rPr>
           <w:rFonts w:ascii="TimesNewRomanPSMT" w:eastAsia="宋体" w:hAnsi="TimesNewRomanPSMT" w:cs="TimesNewRomanPSMT"/>
           <w:kern w:val="0"/>
           <w:szCs w:val="21"/>
         </w:rPr>
-      </w:pPr>
+        <w:t xml:space="preserve">* MODIFIED BY </w:t>
+      </w:r>
+      <w:r>
+        <w:rPr>
+          <w:rFonts w:ascii="宋体" w:eastAsia="宋体" w:cs="宋体" w:hint="eastAsia"/>
+          <w:kern w:val="0"/>
+          <w:szCs w:val="21"/>
+        </w:rPr>
+        <w:t>：修改人</w:t>
+      </w:r>
+      <w:r>
+        <w:rPr>
+          <w:rFonts w:ascii="宋体" w:eastAsia="宋体" w:cs="宋体"/>
+          <w:kern w:val="0"/>
+          <w:szCs w:val="21"/>
+        </w:rPr>
+        <w:t xml:space="preserve"> </w:t>
+      </w:r>
       <w:r>
         <w:rPr>
           <w:rFonts w:ascii="TimesNewRomanPSMT" w:eastAsia="宋体" w:hAnsi="TimesNewRomanPSMT" w:cs="TimesNewRomanPSMT"/>
           <w:kern w:val="0"/>
           <w:szCs w:val="21"/>
         </w:rPr>
-        <w:t>* CREATE DATE</w:t>
-      </w:r>
-      <w:r>
-        <w:rPr>
-          <w:rFonts w:ascii="宋体" w:eastAsia="宋体" w:cs="宋体" w:hint="eastAsia"/>
-          <w:kern w:val="0"/>
-          <w:szCs w:val="21"/>
-        </w:rPr>
-        <w:t>：创建日期</w:t>
+        <w:t>*</w:t>
+      </w:r>
+    </w:p>
+    <w:p>
+      <w:pPr>
+        <w:autoSpaceDE w:val="0"/>
+        <w:autoSpaceDN w:val="0"/>
+        <w:adjustRightInd w:val="0"/>
+        <w:jc w:val="left"/>
+        <w:rPr>
+          <w:rFonts w:ascii="TimesNewRomanPSMT" w:eastAsia="宋体" w:hAnsi="TimesNewRomanPSMT" w:cs="TimesNewRomanPSMT"/>
+          <w:kern w:val="0"/>
+          <w:szCs w:val="21"/>
+        </w:rPr>
+      </w:pPr>
+      <w:r>
+        <w:rPr>
+          <w:rFonts w:ascii="TimesNewRomanPSMT" w:eastAsia="宋体" w:hAnsi="TimesNewRomanPSMT" w:cs="TimesNewRomanPSMT"/>
+          <w:kern w:val="0"/>
+          <w:szCs w:val="21"/>
+        </w:rPr>
+        <w:t xml:space="preserve">* USED BY </w:t>
+      </w:r>
+      <w:r>
+        <w:rPr>
+          <w:rFonts w:ascii="宋体" w:eastAsia="宋体" w:cs="宋体" w:hint="eastAsia"/>
+          <w:kern w:val="0"/>
+          <w:szCs w:val="21"/>
+        </w:rPr>
+        <w:t>：由哪些模块使用</w:t>
       </w:r>
       <w:r>
         <w:rPr>
@@ -6770,202 +6242,57 @@
           <w:kern w:val="0"/>
           <w:szCs w:val="21"/>
         </w:rPr>
-        <w:t xml:space="preserve">* CREATED BY </w:t>
-      </w:r>
-      <w:r>
-        <w:rPr>
-          <w:rFonts w:ascii="宋体" w:eastAsia="宋体" w:cs="宋体" w:hint="eastAsia"/>
-          <w:kern w:val="0"/>
-          <w:szCs w:val="21"/>
-        </w:rPr>
-        <w:t>：创建人</w:t>
-      </w:r>
-      <w:r>
-        <w:rPr>
-          <w:rFonts w:ascii="宋体" w:eastAsia="宋体" w:cs="宋体"/>
-          <w:kern w:val="0"/>
-          <w:szCs w:val="21"/>
-        </w:rPr>
-        <w:t xml:space="preserve"> </w:t>
-      </w:r>
-      <w:r>
+        <w:t>*******************************************************************************</w:t>
+      </w:r>
+    </w:p>
+    <w:p>
+      <w:pPr>
+        <w:autoSpaceDE w:val="0"/>
+        <w:autoSpaceDN w:val="0"/>
+        <w:adjustRightInd w:val="0"/>
+        <w:jc w:val="left"/>
         <w:rPr>
           <w:rFonts w:ascii="TimesNewRomanPSMT" w:eastAsia="宋体" w:hAnsi="TimesNewRomanPSMT" w:cs="TimesNewRomanPSMT"/>
           <w:kern w:val="0"/>
           <w:szCs w:val="21"/>
         </w:rPr>
-        <w:t>*</w:t>
-      </w:r>
-    </w:p>
-    <w:p>
-      <w:pPr>
-        <w:autoSpaceDE w:val="0"/>
-        <w:autoSpaceDN w:val="0"/>
-        <w:adjustRightInd w:val="0"/>
-        <w:jc w:val="left"/>
+      </w:pPr>
+      <w:r>
         <w:rPr>
           <w:rFonts w:ascii="TimesNewRomanPSMT" w:eastAsia="宋体" w:hAnsi="TimesNewRomanPSMT" w:cs="TimesNewRomanPSMT"/>
           <w:kern w:val="0"/>
           <w:szCs w:val="21"/>
         </w:rPr>
-      </w:pPr>
+        <w:t>**/</w:t>
+      </w:r>
+    </w:p>
+    <w:p>
+      <w:pPr>
+        <w:autoSpaceDE w:val="0"/>
+        <w:autoSpaceDN w:val="0"/>
+        <w:adjustRightInd w:val="0"/>
+        <w:jc w:val="left"/>
+        <w:rPr>
+          <w:rFonts w:ascii="宋体" w:eastAsia="宋体" w:cs="宋体"/>
+          <w:kern w:val="0"/>
+          <w:szCs w:val="21"/>
+        </w:rPr>
+      </w:pPr>
+      <w:r>
+        <w:rPr>
+          <w:rFonts w:ascii="宋体" w:eastAsia="宋体" w:cs="宋体" w:hint="eastAsia"/>
+          <w:kern w:val="0"/>
+          <w:szCs w:val="21"/>
+        </w:rPr>
+        <w:t>为了避免重编译，应加上条件编译语句，如文件</w:t>
+      </w:r>
       <w:r>
         <w:rPr>
           <w:rFonts w:ascii="TimesNewRomanPSMT" w:eastAsia="宋体" w:hAnsi="TimesNewRomanPSMT" w:cs="TimesNewRomanPSMT"/>
           <w:kern w:val="0"/>
           <w:szCs w:val="21"/>
         </w:rPr>
-        <w:t xml:space="preserve">* MODIFIED BY </w:t>
-      </w:r>
-      <w:r>
-        <w:rPr>
-          <w:rFonts w:ascii="宋体" w:eastAsia="宋体" w:cs="宋体" w:hint="eastAsia"/>
-          <w:kern w:val="0"/>
-          <w:szCs w:val="21"/>
-        </w:rPr>
-        <w:t>：修改人</w:t>
-      </w:r>
-      <w:r>
-        <w:rPr>
-          <w:rFonts w:ascii="宋体" w:eastAsia="宋体" w:cs="宋体"/>
-          <w:kern w:val="0"/>
-          <w:szCs w:val="21"/>
-        </w:rPr>
-        <w:t xml:space="preserve"> </w:t>
-      </w:r>
-      <w:r>
-        <w:rPr>
-          <w:rFonts w:ascii="TimesNewRomanPSMT" w:eastAsia="宋体" w:hAnsi="TimesNewRomanPSMT" w:cs="TimesNewRomanPSMT"/>
-          <w:kern w:val="0"/>
-          <w:szCs w:val="21"/>
-        </w:rPr>
-        <w:t>*</w:t>
-      </w:r>
-    </w:p>
-    <w:p>
-      <w:pPr>
-        <w:autoSpaceDE w:val="0"/>
-        <w:autoSpaceDN w:val="0"/>
-        <w:adjustRightInd w:val="0"/>
-        <w:jc w:val="left"/>
-        <w:rPr>
-          <w:rFonts w:ascii="TimesNewRomanPSMT" w:eastAsia="宋体" w:hAnsi="TimesNewRomanPSMT" w:cs="TimesNewRomanPSMT"/>
-          <w:kern w:val="0"/>
-          <w:szCs w:val="21"/>
-        </w:rPr>
-      </w:pPr>
-      <w:r>
-        <w:rPr>
-          <w:rFonts w:ascii="TimesNewRomanPSMT" w:eastAsia="宋体" w:hAnsi="TimesNewRomanPSMT" w:cs="TimesNewRomanPSMT"/>
-          <w:kern w:val="0"/>
-          <w:szCs w:val="21"/>
-        </w:rPr>
-        <w:t xml:space="preserve">* USED BY </w:t>
-      </w:r>
-      <w:r>
-        <w:rPr>
-          <w:rFonts w:ascii="宋体" w:eastAsia="宋体" w:cs="宋体" w:hint="eastAsia"/>
-          <w:kern w:val="0"/>
-          <w:szCs w:val="21"/>
-        </w:rPr>
-        <w:t>：由哪些模块使用</w:t>
-      </w:r>
-      <w:r>
-        <w:rPr>
-          <w:rFonts w:ascii="宋体" w:eastAsia="宋体" w:cs="宋体"/>
-          <w:kern w:val="0"/>
-          <w:szCs w:val="21"/>
-        </w:rPr>
-        <w:t xml:space="preserve"> </w:t>
-      </w:r>
-      <w:r>
-        <w:rPr>
-          <w:rFonts w:ascii="TimesNewRomanPSMT" w:eastAsia="宋体" w:hAnsi="TimesNewRomanPSMT" w:cs="TimesNewRomanPSMT"/>
-          <w:kern w:val="0"/>
-          <w:szCs w:val="21"/>
-        </w:rPr>
-        <w:t>*</w:t>
-      </w:r>
-    </w:p>
-    <w:p>
-      <w:pPr>
-        <w:autoSpaceDE w:val="0"/>
-        <w:autoSpaceDN w:val="0"/>
-        <w:adjustRightInd w:val="0"/>
-        <w:jc w:val="left"/>
-        <w:rPr>
-          <w:rFonts w:ascii="TimesNewRomanPSMT" w:eastAsia="宋体" w:hAnsi="TimesNewRomanPSMT" w:cs="TimesNewRomanPSMT"/>
-          <w:kern w:val="0"/>
-          <w:szCs w:val="21"/>
-        </w:rPr>
-      </w:pPr>
-      <w:r>
-        <w:rPr>
-          <w:rFonts w:ascii="TimesNewRomanPSMT" w:eastAsia="宋体" w:hAnsi="TimesNewRomanPSMT" w:cs="TimesNewRomanPSMT"/>
-          <w:kern w:val="0"/>
-          <w:szCs w:val="21"/>
-        </w:rPr>
-        <w:t>*******************************************************************************</w:t>
-      </w:r>
-    </w:p>
-    <w:p>
-      <w:pPr>
-        <w:autoSpaceDE w:val="0"/>
-        <w:autoSpaceDN w:val="0"/>
-        <w:adjustRightInd w:val="0"/>
-        <w:jc w:val="left"/>
-        <w:rPr>
-          <w:rFonts w:ascii="TimesNewRomanPSMT" w:eastAsia="宋体" w:hAnsi="TimesNewRomanPSMT" w:cs="TimesNewRomanPSMT"/>
-          <w:kern w:val="0"/>
-          <w:szCs w:val="21"/>
-        </w:rPr>
-      </w:pPr>
-      <w:r>
-        <w:rPr>
-          <w:rFonts w:ascii="TimesNewRomanPSMT" w:eastAsia="宋体" w:hAnsi="TimesNewRomanPSMT" w:cs="TimesNewRomanPSMT"/>
-          <w:kern w:val="0"/>
-          <w:szCs w:val="21"/>
-        </w:rPr>
-        <w:t>**/</w:t>
-      </w:r>
-    </w:p>
-    <w:p>
-      <w:pPr>
-        <w:autoSpaceDE w:val="0"/>
-        <w:autoSpaceDN w:val="0"/>
-        <w:adjustRightInd w:val="0"/>
-        <w:jc w:val="left"/>
-        <w:rPr>
-          <w:rFonts w:ascii="宋体" w:eastAsia="宋体" w:cs="宋体"/>
-          <w:kern w:val="0"/>
-          <w:szCs w:val="21"/>
-        </w:rPr>
-      </w:pPr>
-      <w:r>
-        <w:rPr>
-          <w:rFonts w:ascii="宋体" w:eastAsia="宋体" w:cs="宋体" w:hint="eastAsia"/>
-          <w:kern w:val="0"/>
-          <w:szCs w:val="21"/>
-        </w:rPr>
-        <w:t>为了避免重编译，应加上条件编译语句，如文件</w:t>
-      </w:r>
-      <w:proofErr w:type="spellStart"/>
-      <w:r>
-        <w:rPr>
-          <w:rFonts w:ascii="TimesNewRomanPSMT" w:eastAsia="宋体" w:hAnsi="TimesNewRomanPSMT" w:cs="TimesNewRomanPSMT"/>
-          <w:kern w:val="0"/>
-          <w:szCs w:val="21"/>
-        </w:rPr>
-        <w:t>headfille.h</w:t>
-      </w:r>
-      <w:proofErr w:type="spellEnd"/>
-      <w:r>
-        <w:rPr>
-          <w:rFonts w:ascii="TimesNewRomanPSMT" w:eastAsia="宋体" w:hAnsi="TimesNewRomanPSMT" w:cs="TimesNewRomanPSMT"/>
-          <w:kern w:val="0"/>
-          <w:szCs w:val="21"/>
-        </w:rPr>
-        <w:t xml:space="preserve"> </w:t>
+        <w:t xml:space="preserve">headfille.h </w:t>
       </w:r>
       <w:r>
         <w:rPr>
@@ -6994,25 +6321,7 @@
           <w:kern w:val="0"/>
           <w:szCs w:val="21"/>
         </w:rPr>
-        <w:t>#</w:t>
-      </w:r>
-      <w:proofErr w:type="spellStart"/>
-      <w:r>
-        <w:rPr>
-          <w:rFonts w:ascii="宋体" w:eastAsia="宋体" w:cs="宋体"/>
-          <w:kern w:val="0"/>
-          <w:szCs w:val="21"/>
-        </w:rPr>
-        <w:t>ifndef</w:t>
-      </w:r>
-      <w:proofErr w:type="spellEnd"/>
-      <w:r>
-        <w:rPr>
-          <w:rFonts w:ascii="宋体" w:eastAsia="宋体" w:cs="宋体"/>
-          <w:kern w:val="0"/>
-          <w:szCs w:val="21"/>
-        </w:rPr>
-        <w:t xml:space="preserve"> __HEADFILE_H</w:t>
+        <w:t>#ifndef __HEADFILE_H</w:t>
       </w:r>
     </w:p>
     <w:p>
@@ -7207,49 +6516,29 @@
           <w:kern w:val="0"/>
           <w:szCs w:val="21"/>
         </w:rPr>
-        <w:t xml:space="preserve">#define FAR </w:t>
-      </w:r>
-      <w:proofErr w:type="spellStart"/>
-      <w:r>
-        <w:rPr>
-          <w:rFonts w:ascii="宋体" w:eastAsia="宋体" w:cs="宋体"/>
-          <w:kern w:val="0"/>
-          <w:szCs w:val="21"/>
-        </w:rPr>
-        <w:t>far</w:t>
-      </w:r>
-      <w:proofErr w:type="spellEnd"/>
-    </w:p>
-    <w:p>
-      <w:pPr>
-        <w:autoSpaceDE w:val="0"/>
-        <w:autoSpaceDN w:val="0"/>
-        <w:adjustRightInd w:val="0"/>
-        <w:jc w:val="left"/>
-        <w:rPr>
-          <w:rFonts w:ascii="宋体" w:eastAsia="宋体" w:cs="宋体"/>
-          <w:kern w:val="0"/>
-          <w:szCs w:val="21"/>
-        </w:rPr>
-      </w:pPr>
-      <w:r>
-        <w:rPr>
-          <w:rFonts w:ascii="宋体" w:eastAsia="宋体" w:cs="宋体"/>
-          <w:kern w:val="0"/>
-          <w:szCs w:val="21"/>
-        </w:rPr>
-        <w:t xml:space="preserve">#define NEAR </w:t>
-      </w:r>
-      <w:proofErr w:type="spellStart"/>
-      <w:r>
-        <w:rPr>
-          <w:rFonts w:ascii="宋体" w:eastAsia="宋体" w:cs="宋体"/>
-          <w:kern w:val="0"/>
-          <w:szCs w:val="21"/>
-        </w:rPr>
-        <w:t>near</w:t>
-      </w:r>
-      <w:proofErr w:type="spellEnd"/>
+        <w:t>#define FAR far</w:t>
+      </w:r>
+    </w:p>
+    <w:p>
+      <w:pPr>
+        <w:autoSpaceDE w:val="0"/>
+        <w:autoSpaceDN w:val="0"/>
+        <w:adjustRightInd w:val="0"/>
+        <w:jc w:val="left"/>
+        <w:rPr>
+          <w:rFonts w:ascii="宋体" w:eastAsia="宋体" w:cs="宋体"/>
+          <w:kern w:val="0"/>
+          <w:szCs w:val="21"/>
+        </w:rPr>
+      </w:pPr>
+      <w:r>
+        <w:rPr>
+          <w:rFonts w:ascii="宋体" w:eastAsia="宋体" w:cs="宋体"/>
+          <w:kern w:val="0"/>
+          <w:szCs w:val="21"/>
+        </w:rPr>
+        <w:t>#define NEAR near</w:t>
+      </w:r>
     </w:p>
     <w:p>
       <w:pPr>
@@ -7332,25 +6621,7 @@
           <w:kern w:val="0"/>
           <w:szCs w:val="21"/>
         </w:rPr>
-        <w:t>#</w:t>
-      </w:r>
-      <w:proofErr w:type="spellStart"/>
-      <w:r>
-        <w:rPr>
-          <w:rFonts w:ascii="宋体" w:eastAsia="宋体" w:cs="宋体"/>
-          <w:kern w:val="0"/>
-          <w:szCs w:val="21"/>
-        </w:rPr>
-        <w:t>undef</w:t>
-      </w:r>
-      <w:proofErr w:type="spellEnd"/>
-      <w:r>
-        <w:rPr>
-          <w:rFonts w:ascii="宋体" w:eastAsia="宋体" w:cs="宋体"/>
-          <w:kern w:val="0"/>
-          <w:szCs w:val="21"/>
-        </w:rPr>
-        <w:t xml:space="preserve"> KKK</w:t>
+        <w:t>#undef KKK</w:t>
       </w:r>
     </w:p>
     <w:p>
@@ -7516,80 +6787,34 @@
           <w:szCs w:val="21"/>
         </w:rPr>
       </w:pPr>
-      <w:proofErr w:type="spellStart"/>
-      <w:r>
-        <w:rPr>
-          <w:rFonts w:ascii="宋体" w:eastAsia="宋体" w:cs="宋体"/>
-          <w:kern w:val="0"/>
-          <w:szCs w:val="21"/>
-        </w:rPr>
-        <w:t>lpPrim</w:t>
-      </w:r>
-      <w:proofErr w:type="spellEnd"/>
-      <w:r>
-        <w:rPr>
-          <w:rFonts w:ascii="宋体" w:eastAsia="宋体" w:cs="宋体"/>
-          <w:kern w:val="0"/>
-          <w:szCs w:val="21"/>
-        </w:rPr>
-        <w:t xml:space="preserve"> = (LPTL2L1PRIM)</w:t>
-      </w:r>
-      <w:proofErr w:type="spellStart"/>
-      <w:r>
-        <w:rPr>
-          <w:rFonts w:ascii="宋体" w:eastAsia="宋体" w:cs="宋体"/>
-          <w:kern w:val="0"/>
-          <w:szCs w:val="21"/>
-        </w:rPr>
-        <w:t>GetMessage</w:t>
-      </w:r>
-      <w:proofErr w:type="spellEnd"/>
-      <w:r>
-        <w:rPr>
-          <w:rFonts w:ascii="宋体" w:eastAsia="宋体" w:cs="宋体"/>
-          <w:kern w:val="0"/>
-          <w:szCs w:val="21"/>
-        </w:rPr>
-        <w:t>( &amp;queL2L1 );</w:t>
-      </w:r>
-    </w:p>
-    <w:p>
-      <w:pPr>
-        <w:autoSpaceDE w:val="0"/>
-        <w:autoSpaceDN w:val="0"/>
-        <w:adjustRightInd w:val="0"/>
-        <w:jc w:val="left"/>
-        <w:rPr>
-          <w:rFonts w:ascii="宋体" w:eastAsia="宋体" w:cs="宋体"/>
-          <w:kern w:val="0"/>
-          <w:szCs w:val="21"/>
-        </w:rPr>
-      </w:pPr>
-      <w:r>
-        <w:rPr>
-          <w:rFonts w:ascii="宋体" w:eastAsia="宋体" w:cs="宋体"/>
-          <w:kern w:val="0"/>
-          <w:szCs w:val="21"/>
-        </w:rPr>
-        <w:t xml:space="preserve">if( </w:t>
-      </w:r>
-      <w:proofErr w:type="spellStart"/>
-      <w:r>
-        <w:rPr>
-          <w:rFonts w:ascii="宋体" w:eastAsia="宋体" w:cs="宋体"/>
-          <w:kern w:val="0"/>
-          <w:szCs w:val="21"/>
-        </w:rPr>
-        <w:t>lpPrim</w:t>
-      </w:r>
-      <w:proofErr w:type="spellEnd"/>
-      <w:r>
-        <w:rPr>
-          <w:rFonts w:ascii="宋体" w:eastAsia="宋体" w:cs="宋体"/>
-          <w:kern w:val="0"/>
-          <w:szCs w:val="21"/>
-        </w:rPr>
-        <w:t xml:space="preserve"> == NULL )</w:t>
+      <w:r>
+        <w:rPr>
+          <w:rFonts w:ascii="宋体" w:eastAsia="宋体" w:cs="宋体"/>
+          <w:kern w:val="0"/>
+          <w:szCs w:val="21"/>
+        </w:rPr>
+        <w:t>lpPrim = (LPTL2L1PRIM)GetMessage( &amp;queL2L1 );</w:t>
+      </w:r>
+    </w:p>
+    <w:p>
+      <w:pPr>
+        <w:autoSpaceDE w:val="0"/>
+        <w:autoSpaceDN w:val="0"/>
+        <w:adjustRightInd w:val="0"/>
+        <w:jc w:val="left"/>
+        <w:rPr>
+          <w:rFonts w:ascii="宋体" w:eastAsia="宋体" w:cs="宋体"/>
+          <w:kern w:val="0"/>
+          <w:szCs w:val="21"/>
+        </w:rPr>
+      </w:pPr>
+      <w:r>
+        <w:rPr>
+          <w:rFonts w:ascii="宋体" w:eastAsia="宋体" w:cs="宋体"/>
+          <w:kern w:val="0"/>
+          <w:szCs w:val="21"/>
+        </w:rPr>
+        <w:t>if( lpPrim == NULL )</w:t>
       </w:r>
     </w:p>
     <w:p>
@@ -7646,23 +6871,13 @@
           <w:szCs w:val="21"/>
         </w:rPr>
       </w:pPr>
-      <w:proofErr w:type="spellStart"/>
-      <w:r>
-        <w:rPr>
-          <w:rFonts w:ascii="宋体" w:eastAsia="宋体" w:cs="宋体"/>
-          <w:kern w:val="0"/>
-          <w:szCs w:val="21"/>
-        </w:rPr>
-        <w:t>Printf</w:t>
-      </w:r>
-      <w:proofErr w:type="spellEnd"/>
-      <w:r>
-        <w:rPr>
-          <w:rFonts w:ascii="宋体" w:eastAsia="宋体" w:cs="宋体"/>
-          <w:kern w:val="0"/>
-          <w:szCs w:val="21"/>
-        </w:rPr>
-        <w:t>(</w:t>
+      <w:r>
+        <w:rPr>
+          <w:rFonts w:ascii="宋体" w:eastAsia="宋体" w:cs="宋体"/>
+          <w:kern w:val="0"/>
+          <w:szCs w:val="21"/>
+        </w:rPr>
+        <w:t>Printf(</w:t>
       </w:r>
       <w:r>
         <w:rPr>
@@ -7893,34 +7108,86 @@
         <w:adjustRightInd w:val="0"/>
         <w:jc w:val="left"/>
         <w:rPr>
-          <w:rFonts w:ascii="TimesNewRomanPSMT" w:eastAsia="宋体" w:hAnsi="TimesNewRomanPSMT" w:cs="TimesNewRomanPSMT"/>
-          <w:kern w:val="0"/>
-          <w:sz w:val="10"/>
-          <w:szCs w:val="10"/>
-        </w:rPr>
-      </w:pPr>
-      <w:r>
-        <w:rPr>
-          <w:rFonts w:ascii="TimesNewRomanPSMT" w:eastAsia="宋体" w:hAnsi="TimesNewRomanPSMT" w:cs="TimesNewRomanPSMT"/>
-          <w:kern w:val="0"/>
-          <w:sz w:val="10"/>
-          <w:szCs w:val="10"/>
-        </w:rPr>
-        <w:t>yf-f4-06-cjy</w:t>
-      </w:r>
-    </w:p>
-    <w:p>
-      <w:pPr>
-        <w:autoSpaceDE w:val="0"/>
-        <w:autoSpaceDN w:val="0"/>
-        <w:adjustRightInd w:val="0"/>
-        <w:jc w:val="left"/>
-        <w:rPr>
-          <w:rFonts w:ascii="宋体" w:eastAsia="宋体" w:cs="宋体"/>
-          <w:kern w:val="0"/>
-          <w:szCs w:val="21"/>
-        </w:rPr>
-      </w:pPr>
+          <w:rFonts w:ascii="宋体" w:eastAsia="宋体" w:cs="宋体"/>
+          <w:kern w:val="0"/>
+          <w:szCs w:val="21"/>
+        </w:rPr>
+      </w:pPr>
+      <w:r>
+        <w:rPr>
+          <w:rFonts w:ascii="宋体" w:eastAsia="宋体" w:cs="宋体" w:hint="eastAsia"/>
+          <w:kern w:val="0"/>
+          <w:szCs w:val="21"/>
+        </w:rPr>
+        <w:t>见，希望诸位在软件开发过程中，能主动遵照本规范，写出高质量的源码！</w:t>
+      </w:r>
+    </w:p>
+    <w:p>
+      <w:pPr>
+        <w:autoSpaceDE w:val="0"/>
+        <w:autoSpaceDN w:val="0"/>
+        <w:adjustRightInd w:val="0"/>
+        <w:jc w:val="left"/>
+        <w:rPr>
+          <w:rFonts w:ascii="宋体" w:eastAsia="宋体" w:cs="宋体"/>
+          <w:kern w:val="0"/>
+          <w:szCs w:val="21"/>
+        </w:rPr>
+      </w:pPr>
+      <w:r>
+        <w:rPr>
+          <w:rFonts w:ascii="宋体" w:eastAsia="宋体" w:cs="宋体" w:hint="eastAsia"/>
+          <w:kern w:val="0"/>
+          <w:szCs w:val="21"/>
+        </w:rPr>
+        <w:t>附页</w:t>
+      </w:r>
+    </w:p>
+    <w:p>
+      <w:pPr>
+        <w:rPr>
+          <w:rFonts w:ascii="宋体" w:eastAsia="宋体" w:cs="宋体"/>
+          <w:kern w:val="0"/>
+          <w:szCs w:val="21"/>
+        </w:rPr>
+      </w:pPr>
+      <w:r>
+        <w:rPr>
+          <w:rFonts w:ascii="宋体" w:eastAsia="宋体" w:cs="宋体" w:hint="eastAsia"/>
+          <w:kern w:val="0"/>
+          <w:szCs w:val="21"/>
+        </w:rPr>
+        <w:t>本附页的内容不是“软件编程规范”的一部分，但对于较大的软件，值得推荐。</w:t>
+      </w:r>
+    </w:p>
+    <w:p>
+      <w:pPr>
+        <w:autoSpaceDE w:val="0"/>
+        <w:autoSpaceDN w:val="0"/>
+        <w:adjustRightInd w:val="0"/>
+        <w:jc w:val="left"/>
+        <w:rPr>
+          <w:rFonts w:ascii="宋体" w:eastAsia="宋体" w:cs="宋体"/>
+          <w:kern w:val="0"/>
+          <w:szCs w:val="21"/>
+        </w:rPr>
+      </w:pPr>
+      <w:r>
+        <w:rPr>
+          <w:rFonts w:ascii="宋体" w:eastAsia="宋体" w:cs="宋体"/>
+          <w:kern w:val="0"/>
+          <w:szCs w:val="21"/>
+        </w:rPr>
+        <w:t>1</w:t>
+      </w:r>
+      <w:r>
+        <w:rPr>
+          <w:rFonts w:ascii="宋体" w:eastAsia="宋体" w:cs="宋体" w:hint="eastAsia"/>
+          <w:kern w:val="0"/>
+          <w:szCs w:val="21"/>
+        </w:rPr>
+        <w:t>。接口函数（被其它模块调用的函数）及接口变量（被其它模块引用的变量），其命名可</w:t>
+      </w:r>
       <w:r>
         <w:rPr>
           <w:rFonts w:ascii="宋体" w:eastAsia="宋体" w:cs="宋体" w:hint="eastAsia"/>
@@ -7928,74 +7195,7 @@
           <w:szCs w:val="21"/>
         </w:rPr>
         <w:lastRenderedPageBreak/>
-        <w:t>见，希望诸位在软件开发过程中，能主动遵照本规范，写出高质量的源码！</w:t>
-      </w:r>
-    </w:p>
-    <w:p>
-      <w:pPr>
-        <w:autoSpaceDE w:val="0"/>
-        <w:autoSpaceDN w:val="0"/>
-        <w:adjustRightInd w:val="0"/>
-        <w:jc w:val="left"/>
-        <w:rPr>
-          <w:rFonts w:ascii="宋体" w:eastAsia="宋体" w:cs="宋体"/>
-          <w:kern w:val="0"/>
-          <w:szCs w:val="21"/>
-        </w:rPr>
-      </w:pPr>
-      <w:r>
-        <w:rPr>
-          <w:rFonts w:ascii="宋体" w:eastAsia="宋体" w:cs="宋体" w:hint="eastAsia"/>
-          <w:kern w:val="0"/>
-          <w:szCs w:val="21"/>
-        </w:rPr>
-        <w:t>附页</w:t>
-      </w:r>
-    </w:p>
-    <w:p>
-      <w:pPr>
-        <w:rPr>
-          <w:rFonts w:ascii="宋体" w:eastAsia="宋体" w:cs="宋体"/>
-          <w:kern w:val="0"/>
-          <w:szCs w:val="21"/>
-        </w:rPr>
-      </w:pPr>
-      <w:r>
-        <w:rPr>
-          <w:rFonts w:ascii="宋体" w:eastAsia="宋体" w:cs="宋体" w:hint="eastAsia"/>
-          <w:kern w:val="0"/>
-          <w:szCs w:val="21"/>
-        </w:rPr>
-        <w:t>本附页的内容不是“软件编程规范”的一部分，但对于较大的软件，值得推荐。</w:t>
-      </w:r>
-    </w:p>
-    <w:p>
-      <w:pPr>
-        <w:autoSpaceDE w:val="0"/>
-        <w:autoSpaceDN w:val="0"/>
-        <w:adjustRightInd w:val="0"/>
-        <w:jc w:val="left"/>
-        <w:rPr>
-          <w:rFonts w:ascii="宋体" w:eastAsia="宋体" w:cs="宋体"/>
-          <w:kern w:val="0"/>
-          <w:szCs w:val="21"/>
-        </w:rPr>
-      </w:pPr>
-      <w:r>
-        <w:rPr>
-          <w:rFonts w:ascii="宋体" w:eastAsia="宋体" w:cs="宋体"/>
-          <w:kern w:val="0"/>
-          <w:szCs w:val="21"/>
-        </w:rPr>
-        <w:t>1</w:t>
-      </w:r>
-      <w:r>
-        <w:rPr>
-          <w:rFonts w:ascii="宋体" w:eastAsia="宋体" w:cs="宋体" w:hint="eastAsia"/>
-          <w:kern w:val="0"/>
-          <w:szCs w:val="21"/>
-        </w:rPr>
-        <w:t>。接口函数（被其它模块调用的函数）及接口变量（被其它模块引用的变量），其命名可增</w:t>
+        <w:t>增</w:t>
       </w:r>
     </w:p>
     <w:p>
@@ -8039,72 +7239,34 @@
         </w:rPr>
         <w:t>如：</w:t>
       </w:r>
-      <w:proofErr w:type="spellStart"/>
-      <w:r>
-        <w:rPr>
-          <w:rFonts w:ascii="宋体" w:eastAsia="宋体" w:cs="宋体"/>
-          <w:kern w:val="0"/>
-          <w:szCs w:val="21"/>
-        </w:rPr>
-        <w:t>NLS_MsgProc</w:t>
-      </w:r>
-      <w:proofErr w:type="spellEnd"/>
-      <w:r>
-        <w:rPr>
-          <w:rFonts w:ascii="宋体" w:eastAsia="宋体" w:cs="宋体"/>
-          <w:kern w:val="0"/>
-          <w:szCs w:val="21"/>
-        </w:rPr>
-        <w:t xml:space="preserve">, </w:t>
-      </w:r>
-      <w:proofErr w:type="spellStart"/>
-      <w:r>
-        <w:rPr>
-          <w:rFonts w:ascii="宋体" w:eastAsia="宋体" w:cs="宋体"/>
-          <w:kern w:val="0"/>
-          <w:szCs w:val="21"/>
-        </w:rPr>
-        <w:t>NLP_GetPHTime</w:t>
-      </w:r>
-      <w:proofErr w:type="spellEnd"/>
-      <w:r>
-        <w:rPr>
-          <w:rFonts w:ascii="宋体" w:eastAsia="宋体" w:cs="宋体"/>
-          <w:kern w:val="0"/>
-          <w:szCs w:val="21"/>
-        </w:rPr>
-        <w:t>,</w:t>
-      </w:r>
-    </w:p>
-    <w:p>
-      <w:pPr>
-        <w:autoSpaceDE w:val="0"/>
-        <w:autoSpaceDN w:val="0"/>
-        <w:adjustRightInd w:val="0"/>
-        <w:jc w:val="left"/>
-        <w:rPr>
-          <w:rFonts w:ascii="宋体" w:eastAsia="宋体" w:cs="宋体"/>
-          <w:kern w:val="0"/>
-          <w:szCs w:val="21"/>
-        </w:rPr>
-      </w:pPr>
-      <w:proofErr w:type="spellStart"/>
-      <w:r>
-        <w:rPr>
-          <w:rFonts w:ascii="宋体" w:eastAsia="宋体" w:cs="宋体"/>
-          <w:kern w:val="0"/>
-          <w:szCs w:val="21"/>
-        </w:rPr>
-        <w:t>NLS_LogcnToConnid</w:t>
-      </w:r>
-      <w:proofErr w:type="spellEnd"/>
-      <w:r>
-        <w:rPr>
-          <w:rFonts w:ascii="宋体" w:eastAsia="宋体" w:cs="宋体"/>
-          <w:kern w:val="0"/>
-          <w:szCs w:val="21"/>
-        </w:rPr>
-        <w:t xml:space="preserve"> ...</w:t>
+      <w:r>
+        <w:rPr>
+          <w:rFonts w:ascii="宋体" w:eastAsia="宋体" w:cs="宋体"/>
+          <w:kern w:val="0"/>
+          <w:szCs w:val="21"/>
+        </w:rPr>
+        <w:t>NLS_MsgProc, NLP_GetPHTime,</w:t>
+      </w:r>
+    </w:p>
+    <w:p>
+      <w:pPr>
+        <w:autoSpaceDE w:val="0"/>
+        <w:autoSpaceDN w:val="0"/>
+        <w:adjustRightInd w:val="0"/>
+        <w:jc w:val="left"/>
+        <w:rPr>
+          <w:rFonts w:ascii="宋体" w:eastAsia="宋体" w:cs="宋体"/>
+          <w:kern w:val="0"/>
+          <w:szCs w:val="21"/>
+        </w:rPr>
+      </w:pPr>
+      <w:r>
+        <w:rPr>
+          <w:rFonts w:ascii="宋体" w:eastAsia="宋体" w:cs="宋体"/>
+          <w:kern w:val="0"/>
+          <w:szCs w:val="21"/>
+        </w:rPr>
+        <w:t>NLS_LogcnToConnid ...</w:t>
       </w:r>
     </w:p>
     <w:p>
@@ -8299,18 +7461,8 @@
           <w:kern w:val="0"/>
           <w:szCs w:val="21"/>
         </w:rPr>
-        <w:t xml:space="preserve">typedef </w:t>
-      </w:r>
-      <w:proofErr w:type="spellStart"/>
-      <w:r>
-        <w:rPr>
-          <w:rFonts w:ascii="宋体" w:eastAsia="宋体" w:cs="宋体"/>
-          <w:kern w:val="0"/>
-          <w:szCs w:val="21"/>
-        </w:rPr>
-        <w:t>enum</w:t>
-      </w:r>
-      <w:proofErr w:type="spellEnd"/>
+        <w:t>typedef enum</w:t>
+      </w:r>
     </w:p>
     <w:p>
       <w:pPr>
@@ -8456,18 +7608,8 @@
           <w:kern w:val="0"/>
           <w:szCs w:val="21"/>
         </w:rPr>
-        <w:t xml:space="preserve">typedef </w:t>
-      </w:r>
-      <w:proofErr w:type="spellStart"/>
-      <w:r>
-        <w:rPr>
-          <w:rFonts w:ascii="宋体" w:eastAsia="宋体" w:cs="宋体"/>
-          <w:kern w:val="0"/>
-          <w:szCs w:val="21"/>
-        </w:rPr>
-        <w:t>enum</w:t>
-      </w:r>
-      <w:proofErr w:type="spellEnd"/>
+        <w:t>typedef enum</w:t>
+      </w:r>
     </w:p>
     <w:p>
       <w:pPr>
@@ -8575,11 +7717,6 @@
       </w:r>
     </w:p>
     <w:p>
-      <w:pPr>
-        <w:rPr>
-          <w:rFonts w:hint="eastAsia"/>
-        </w:rPr>
-      </w:pPr>
       <w:r>
         <w:rPr>
           <w:rFonts w:ascii="宋体" w:eastAsia="宋体" w:cs="宋体" w:hint="eastAsia"/>
@@ -8600,7 +7737,7 @@
 </file>
 
 <file path=word/endnotes.xml><?xml version="1.0" encoding="utf-8"?>
-<w:endnotes xmlns:wpc="http://schemas.microsoft.com/office/word/2010/wordprocessingCanvas" xmlns:cx="http://schemas.microsoft.com/office/drawing/2014/chartex" xmlns:cx1="http://schemas.microsoft.com/office/drawing/2015/9/8/chartex" xmlns:cx2="http://schemas.microsoft.com/office/drawing/2015/10/21/chartex" xmlns:cx3="http://schemas.microsoft.com/office/drawing/2016/5/9/chartex" xmlns:cx4="http://schemas.microsoft.com/office/drawing/2016/5/10/chartex" xmlns:cx5="http://schemas.microsoft.com/office/drawing/2016/5/11/chartex" xmlns:cx6="http://schemas.microsoft.com/office/drawing/2016/5/12/chartex" xmlns:cx7="http://schemas.microsoft.com/office/drawing/2016/5/13/chartex" xmlns:cx8="http://schemas.microsoft.com/office/drawing/2016/5/14/chartex" xmlns:mc="http://schemas.openxmlformats.org/markup-compatibility/2006" xmlns:aink="http://schemas.microsoft.com/office/drawing/2016/ink" xmlns:am3d="http://schemas.microsoft.com/office/drawing/2017/model3d" xmlns:o="urn:schemas-microsoft-com:office:office" xmlns:r="http://schemas.openxmlformats.org/officeDocument/2006/relationships" xmlns:m="http://schemas.openxmlformats.org/officeDocument/2006/math" xmlns:v="urn:schemas-microsoft-com:vml" xmlns:wp14="http://schemas.microsoft.com/office/word/2010/wordprocessingDrawing" xmlns:wp="http://schemas.openxmlformats.org/drawingml/2006/wordprocessingDrawing" xmlns:w10="urn:schemas-microsoft-com:office:word" xmlns:w="http://schemas.openxmlformats.org/wordprocessingml/2006/main" xmlns:w14="http://schemas.microsoft.com/office/word/2010/wordml" xmlns:w15="http://schemas.microsoft.com/office/word/2012/wordml" xmlns:w16cid="http://schemas.microsoft.com/office/word/2016/wordml/cid" xmlns:w16se="http://schemas.microsoft.com/office/word/2015/wordml/symex" xmlns:wpg="http://schemas.microsoft.com/office/word/2010/wordprocessingGroup" xmlns:wpi="http://schemas.microsoft.com/office/word/2010/wordprocessingInk" xmlns:wne="http://schemas.microsoft.com/office/word/2006/wordml" xmlns:wps="http://schemas.microsoft.com/office/word/2010/wordprocessingShape" mc:Ignorable="w14 w15 w16se w16cid wp14">
+<w:endnotes xmlns:wpc="http://schemas.microsoft.com/office/word/2010/wordprocessingCanvas" xmlns:cx="http://schemas.microsoft.com/office/drawing/2014/chartex" xmlns:cx1="http://schemas.microsoft.com/office/drawing/2015/9/8/chartex" xmlns:cx2="http://schemas.microsoft.com/office/drawing/2015/10/21/chartex" xmlns:cx3="http://schemas.microsoft.com/office/drawing/2016/5/9/chartex" xmlns:cx4="http://schemas.microsoft.com/office/drawing/2016/5/10/chartex" xmlns:cx5="http://schemas.microsoft.com/office/drawing/2016/5/11/chartex" xmlns:cx6="http://schemas.microsoft.com/office/drawing/2016/5/12/chartex" xmlns:cx7="http://schemas.microsoft.com/office/drawing/2016/5/13/chartex" xmlns:cx8="http://schemas.microsoft.com/office/drawing/2016/5/14/chartex" xmlns:mc="http://schemas.openxmlformats.org/markup-compatibility/2006" xmlns:aink="http://schemas.microsoft.com/office/drawing/2016/ink" xmlns:am3d="http://schemas.microsoft.com/office/drawing/2017/model3d" xmlns:o="urn:schemas-microsoft-com:office:office" xmlns:r="http://schemas.openxmlformats.org/officeDocument/2006/relationships" xmlns:m="http://schemas.openxmlformats.org/officeDocument/2006/math" xmlns:v="urn:schemas-microsoft-com:vml" xmlns:wp14="http://schemas.microsoft.com/office/word/2010/wordprocessingDrawing" xmlns:wp="http://schemas.openxmlformats.org/drawingml/2006/wordprocessingDrawing" xmlns:w10="urn:schemas-microsoft-com:office:word" xmlns:w="http://schemas.openxmlformats.org/wordprocessingml/2006/main" xmlns:w14="http://schemas.microsoft.com/office/word/2010/wordml" xmlns:w15="http://schemas.microsoft.com/office/word/2012/wordml" xmlns:w16cex="http://schemas.microsoft.com/office/word/2018/wordml/cex" xmlns:w16cid="http://schemas.microsoft.com/office/word/2016/wordml/cid" xmlns:w16="http://schemas.microsoft.com/office/word/2018/wordml" xmlns:w16se="http://schemas.microsoft.com/office/word/2015/wordml/symex" xmlns:wpg="http://schemas.microsoft.com/office/word/2010/wordprocessingGroup" xmlns:wpi="http://schemas.microsoft.com/office/word/2010/wordprocessingInk" xmlns:wne="http://schemas.microsoft.com/office/word/2006/wordml" xmlns:wps="http://schemas.microsoft.com/office/word/2010/wordprocessingShape" mc:Ignorable="w14 w15 w16se w16cid w16 w16cex wp14">
   <w:endnote w:type="separator" w:id="-1">
     <w:p>
       <w:r>
@@ -8619,7 +7756,7 @@
 </file>
 
 <file path=word/footnotes.xml><?xml version="1.0" encoding="utf-8"?>
-<w:footnotes xmlns:wpc="http://schemas.microsoft.com/office/word/2010/wordprocessingCanvas" xmlns:cx="http://schemas.microsoft.com/office/drawing/2014/chartex" xmlns:cx1="http://schemas.microsoft.com/office/drawing/2015/9/8/chartex" xmlns:cx2="http://schemas.microsoft.com/office/drawing/2015/10/21/chartex" xmlns:cx3="http://schemas.microsoft.com/office/drawing/2016/5/9/chartex" xmlns:cx4="http://schemas.microsoft.com/office/drawing/2016/5/10/chartex" xmlns:cx5="http://schemas.microsoft.com/office/drawing/2016/5/11/chartex" xmlns:cx6="http://schemas.microsoft.com/office/drawing/2016/5/12/chartex" xmlns:cx7="http://schemas.microsoft.com/office/drawing/2016/5/13/chartex" xmlns:cx8="http://schemas.microsoft.com/office/drawing/2016/5/14/chartex" xmlns:mc="http://schemas.openxmlformats.org/markup-compatibility/2006" xmlns:aink="http://schemas.microsoft.com/office/drawing/2016/ink" xmlns:am3d="http://schemas.microsoft.com/office/drawing/2017/model3d" xmlns:o="urn:schemas-microsoft-com:office:office" xmlns:r="http://schemas.openxmlformats.org/officeDocument/2006/relationships" xmlns:m="http://schemas.openxmlformats.org/officeDocument/2006/math" xmlns:v="urn:schemas-microsoft-com:vml" xmlns:wp14="http://schemas.microsoft.com/office/word/2010/wordprocessingDrawing" xmlns:wp="http://schemas.openxmlformats.org/drawingml/2006/wordprocessingDrawing" xmlns:w10="urn:schemas-microsoft-com:office:word" xmlns:w="http://schemas.openxmlformats.org/wordprocessingml/2006/main" xmlns:w14="http://schemas.microsoft.com/office/word/2010/wordml" xmlns:w15="http://schemas.microsoft.com/office/word/2012/wordml" xmlns:w16cid="http://schemas.microsoft.com/office/word/2016/wordml/cid" xmlns:w16se="http://schemas.microsoft.com/office/word/2015/wordml/symex" xmlns:wpg="http://schemas.microsoft.com/office/word/2010/wordprocessingGroup" xmlns:wpi="http://schemas.microsoft.com/office/word/2010/wordprocessingInk" xmlns:wne="http://schemas.microsoft.com/office/word/2006/wordml" xmlns:wps="http://schemas.microsoft.com/office/word/2010/wordprocessingShape" mc:Ignorable="w14 w15 w16se w16cid wp14">
+<w:footnotes xmlns:wpc="http://schemas.microsoft.com/office/word/2010/wordprocessingCanvas" xmlns:cx="http://schemas.microsoft.com/office/drawing/2014/chartex" xmlns:cx1="http://schemas.microsoft.com/office/drawing/2015/9/8/chartex" xmlns:cx2="http://schemas.microsoft.com/office/drawing/2015/10/21/chartex" xmlns:cx3="http://schemas.microsoft.com/office/drawing/2016/5/9/chartex" xmlns:cx4="http://schemas.microsoft.com/office/drawing/2016/5/10/chartex" xmlns:cx5="http://schemas.microsoft.com/office/drawing/2016/5/11/chartex" xmlns:cx6="http://schemas.microsoft.com/office/drawing/2016/5/12/chartex" xmlns:cx7="http://schemas.microsoft.com/office/drawing/2016/5/13/chartex" xmlns:cx8="http://schemas.microsoft.com/office/drawing/2016/5/14/chartex" xmlns:mc="http://schemas.openxmlformats.org/markup-compatibility/2006" xmlns:aink="http://schemas.microsoft.com/office/drawing/2016/ink" xmlns:am3d="http://schemas.microsoft.com/office/drawing/2017/model3d" xmlns:o="urn:schemas-microsoft-com:office:office" xmlns:r="http://schemas.openxmlformats.org/officeDocument/2006/relationships" xmlns:m="http://schemas.openxmlformats.org/officeDocument/2006/math" xmlns:v="urn:schemas-microsoft-com:vml" xmlns:wp14="http://schemas.microsoft.com/office/word/2010/wordprocessingDrawing" xmlns:wp="http://schemas.openxmlformats.org/drawingml/2006/wordprocessingDrawing" xmlns:w10="urn:schemas-microsoft-com:office:word" xmlns:w="http://schemas.openxmlformats.org/wordprocessingml/2006/main" xmlns:w14="http://schemas.microsoft.com/office/word/2010/wordml" xmlns:w15="http://schemas.microsoft.com/office/word/2012/wordml" xmlns:w16cex="http://schemas.microsoft.com/office/word/2018/wordml/cex" xmlns:w16cid="http://schemas.microsoft.com/office/word/2016/wordml/cid" xmlns:w16="http://schemas.microsoft.com/office/word/2018/wordml" xmlns:w16se="http://schemas.microsoft.com/office/word/2015/wordml/symex" xmlns:wpg="http://schemas.microsoft.com/office/word/2010/wordprocessingGroup" xmlns:wpi="http://schemas.microsoft.com/office/word/2010/wordprocessingInk" xmlns:wne="http://schemas.microsoft.com/office/word/2006/wordml" xmlns:wps="http://schemas.microsoft.com/office/word/2010/wordprocessingShape" mc:Ignorable="w14 w15 w16se w16cid w16 w16cex wp14">
   <w:footnote w:type="separator" w:id="-1">
     <w:p>
       <w:r>
@@ -8638,7 +7775,7 @@
 </file>
 
 <file path=word/styles.xml><?xml version="1.0" encoding="utf-8"?>
-<w:styles xmlns:mc="http://schemas.openxmlformats.org/markup-compatibility/2006" xmlns:r="http://schemas.openxmlformats.org/officeDocument/2006/relationships" xmlns:w="http://schemas.openxmlformats.org/wordprocessingml/2006/main" xmlns:w14="http://schemas.microsoft.com/office/word/2010/wordml" xmlns:w15="http://schemas.microsoft.com/office/word/2012/wordml" xmlns:w16cid="http://schemas.microsoft.com/office/word/2016/wordml/cid" xmlns:w16se="http://schemas.microsoft.com/office/word/2015/wordml/symex" mc:Ignorable="w14 w15 w16se w16cid">
+<w:styles xmlns:mc="http://schemas.openxmlformats.org/markup-compatibility/2006" xmlns:r="http://schemas.openxmlformats.org/officeDocument/2006/relationships" xmlns:w="http://schemas.openxmlformats.org/wordprocessingml/2006/main" xmlns:w14="http://schemas.microsoft.com/office/word/2010/wordml" xmlns:w15="http://schemas.microsoft.com/office/word/2012/wordml" xmlns:w16cex="http://schemas.microsoft.com/office/word/2018/wordml/cex" xmlns:w16cid="http://schemas.microsoft.com/office/word/2016/wordml/cid" xmlns:w16="http://schemas.microsoft.com/office/word/2018/wordml" xmlns:w16se="http://schemas.microsoft.com/office/word/2015/wordml/symex" mc:Ignorable="w14 w15 w16se w16cid w16 w16cex">
   <w:docDefaults>
     <w:rPrDefault>
       <w:rPr>
